--- a/ProjectDemo/script.docx
+++ b/ProjectDemo/script.docx
@@ -183,37 +183,38 @@
           <w:sz w:val="64"/>
           <w:szCs w:val="64"/>
         </w:rPr>
-        <w:t xml:space="preserve">As many of us are aware, carbon dioxide levels in the atmosphere </w:t>
-      </w:r>
-      <w:proofErr w:type="gramStart"/>
-      <w:r>
-        <w:rPr>
-          <w:sz w:val="64"/>
-          <w:szCs w:val="64"/>
-        </w:rPr>
-        <w:t>is</w:t>
-      </w:r>
-      <w:proofErr w:type="gramEnd"/>
-      <w:r>
-        <w:rPr>
-          <w:sz w:val="64"/>
-          <w:szCs w:val="64"/>
-        </w:rPr>
-        <w:t xml:space="preserve"> a key driver of global warming. CO2 is an important greenhouse gas. It helps keep the planet warm enough to make life possible. </w:t>
-      </w:r>
-    </w:p>
-    <w:p>
-      <w:pPr>
-        <w:rPr>
-          <w:sz w:val="64"/>
-          <w:szCs w:val="64"/>
-        </w:rPr>
-      </w:pPr>
-      <w:r>
-        <w:rPr>
-          <w:sz w:val="64"/>
-          <w:szCs w:val="64"/>
-        </w:rPr>
+        <w:t xml:space="preserve">As many of us are aware, carbon dioxide in the atmosphere is a key driver of global warming. CO2 is an important greenhouse gas. It helps keep the planet warm enough to make life possible. </w:t>
+      </w:r>
+    </w:p>
+    <w:p>
+      <w:pPr>
+        <w:rPr>
+          <w:sz w:val="64"/>
+          <w:szCs w:val="64"/>
+        </w:rPr>
+      </w:pPr>
+    </w:p>
+    <w:p>
+      <w:pPr>
+        <w:rPr>
+          <w:sz w:val="64"/>
+          <w:szCs w:val="64"/>
+        </w:rPr>
+      </w:pPr>
+    </w:p>
+    <w:p>
+      <w:pPr>
+        <w:rPr>
+          <w:sz w:val="64"/>
+          <w:szCs w:val="64"/>
+        </w:rPr>
+      </w:pPr>
+      <w:r>
+        <w:rPr>
+          <w:sz w:val="64"/>
+          <w:szCs w:val="64"/>
+        </w:rPr>
+        <w:lastRenderedPageBreak/>
         <w:t xml:space="preserve">But in a very short time since the industrial revolution, human activities have released a very </w:t>
       </w:r>
       <w:r>
@@ -228,6 +229,437 @@
           <w:sz w:val="64"/>
           <w:szCs w:val="64"/>
         </w:rPr>
+        <w:t xml:space="preserve"> amount of carbon into the air, and this has led to current atmospheric CO2 concentration being higher than ever before in over 800,000 years</w:t>
+      </w:r>
+      <w:r>
+        <w:rPr>
+          <w:sz w:val="64"/>
+          <w:szCs w:val="64"/>
+        </w:rPr>
+        <w:t xml:space="preserve"> as you can see here.</w:t>
+      </w:r>
+    </w:p>
+    <w:p>
+      <w:pPr>
+        <w:rPr>
+          <w:sz w:val="64"/>
+          <w:szCs w:val="64"/>
+        </w:rPr>
+      </w:pPr>
+    </w:p>
+    <w:p>
+      <w:pPr>
+        <w:rPr>
+          <w:sz w:val="64"/>
+          <w:szCs w:val="64"/>
+        </w:rPr>
+      </w:pPr>
+      <w:r>
+        <w:rPr>
+          <w:sz w:val="64"/>
+          <w:szCs w:val="64"/>
+        </w:rPr>
+        <w:t xml:space="preserve">In 2023, the concentration was 419.3 parts per million (ppm). On 22 June 2024, this was 427 ppm. It was predicted that if CO2 levels rise to 430 ppm, then we </w:t>
+      </w:r>
+      <w:r>
+        <w:rPr>
+          <w:sz w:val="64"/>
+          <w:szCs w:val="64"/>
+        </w:rPr>
+        <w:t>will</w:t>
+      </w:r>
+      <w:r>
+        <w:rPr>
+          <w:sz w:val="64"/>
+          <w:szCs w:val="64"/>
+        </w:rPr>
+        <w:t xml:space="preserve"> experience widespread dangerous weather conditions and this year seems to reenforce this.</w:t>
+      </w:r>
+    </w:p>
+    <w:p>
+      <w:pPr>
+        <w:rPr>
+          <w:sz w:val="64"/>
+          <w:szCs w:val="64"/>
+        </w:rPr>
+      </w:pPr>
+      <w:r>
+        <w:rPr>
+          <w:sz w:val="64"/>
+          <w:szCs w:val="64"/>
+        </w:rPr>
+        <w:lastRenderedPageBreak/>
+        <w:t xml:space="preserve">So, there is an urgent need for action against climate change. </w:t>
+      </w:r>
+    </w:p>
+    <w:p>
+      <w:pPr>
+        <w:rPr>
+          <w:sz w:val="64"/>
+          <w:szCs w:val="64"/>
+        </w:rPr>
+      </w:pPr>
+    </w:p>
+    <w:p>
+      <w:pPr>
+        <w:rPr>
+          <w:sz w:val="64"/>
+          <w:szCs w:val="64"/>
+        </w:rPr>
+      </w:pPr>
+      <w:r>
+        <w:rPr>
+          <w:sz w:val="64"/>
+          <w:szCs w:val="64"/>
+        </w:rPr>
+        <w:t>Forests are crucial to fighting climate change because they currently absorb around 30% of global emissions. But they are</w:t>
+      </w:r>
+      <w:r>
+        <w:rPr>
+          <w:sz w:val="64"/>
+          <w:szCs w:val="64"/>
+        </w:rPr>
+        <w:t xml:space="preserve"> also</w:t>
+      </w:r>
+      <w:r>
+        <w:rPr>
+          <w:sz w:val="64"/>
+          <w:szCs w:val="64"/>
+        </w:rPr>
+        <w:t xml:space="preserve"> fragile. If enough of a forest is cleared, they begin to release more carbon than they absorb</w:t>
+      </w:r>
+      <w:r>
+        <w:rPr>
+          <w:sz w:val="64"/>
+          <w:szCs w:val="64"/>
+        </w:rPr>
+        <w:t xml:space="preserve"> and g</w:t>
+      </w:r>
+      <w:r>
+        <w:rPr>
+          <w:sz w:val="64"/>
+          <w:szCs w:val="64"/>
+        </w:rPr>
+        <w:t>iven our high demand for wood, this is already beginning to happen.</w:t>
+      </w:r>
+    </w:p>
+    <w:p>
+      <w:pPr>
+        <w:rPr>
+          <w:sz w:val="64"/>
+          <w:szCs w:val="64"/>
+        </w:rPr>
+      </w:pPr>
+    </w:p>
+    <w:p>
+      <w:pPr>
+        <w:rPr>
+          <w:sz w:val="64"/>
+          <w:szCs w:val="64"/>
+        </w:rPr>
+      </w:pPr>
+    </w:p>
+    <w:p>
+      <w:pPr>
+        <w:rPr>
+          <w:sz w:val="64"/>
+          <w:szCs w:val="64"/>
+        </w:rPr>
+      </w:pPr>
+    </w:p>
+    <w:p>
+      <w:pPr>
+        <w:rPr>
+          <w:sz w:val="64"/>
+          <w:szCs w:val="64"/>
+        </w:rPr>
+      </w:pPr>
+      <w:r>
+        <w:rPr>
+          <w:sz w:val="64"/>
+          <w:szCs w:val="64"/>
+        </w:rPr>
+        <w:lastRenderedPageBreak/>
+        <w:t>So once</w:t>
+      </w:r>
+      <w:r>
+        <w:rPr>
+          <w:sz w:val="64"/>
+          <w:szCs w:val="64"/>
+        </w:rPr>
+        <w:t xml:space="preserve"> again, spreading awareness about the importance of </w:t>
+      </w:r>
+      <w:r>
+        <w:rPr>
+          <w:sz w:val="64"/>
+          <w:szCs w:val="64"/>
+        </w:rPr>
+        <w:t xml:space="preserve">maintaining our </w:t>
+      </w:r>
+      <w:r>
+        <w:rPr>
+          <w:sz w:val="64"/>
+          <w:szCs w:val="64"/>
+        </w:rPr>
+        <w:t xml:space="preserve">forests as carbon sinks is crucial to ensuring a sustainable future and is therefore in alliance with goal 4 of the </w:t>
+      </w:r>
+      <w:r>
+        <w:rPr>
+          <w:sz w:val="64"/>
+          <w:szCs w:val="64"/>
+        </w:rPr>
+        <w:t>Sustainable Development Goals</w:t>
+      </w:r>
+      <w:r>
+        <w:rPr>
+          <w:sz w:val="64"/>
+          <w:szCs w:val="64"/>
+        </w:rPr>
+        <w:t xml:space="preserve"> by the UN</w:t>
+      </w:r>
+      <w:r>
+        <w:rPr>
+          <w:sz w:val="64"/>
+          <w:szCs w:val="64"/>
+        </w:rPr>
+        <w:t xml:space="preserve"> which </w:t>
+      </w:r>
+      <w:r>
+        <w:rPr>
+          <w:sz w:val="64"/>
+          <w:szCs w:val="64"/>
+        </w:rPr>
+        <w:t xml:space="preserve">is around </w:t>
+      </w:r>
+      <w:r>
+        <w:rPr>
+          <w:sz w:val="64"/>
+          <w:szCs w:val="64"/>
+        </w:rPr>
+        <w:t>"Quality Education"</w:t>
+      </w:r>
+      <w:r>
+        <w:rPr>
+          <w:sz w:val="64"/>
+          <w:szCs w:val="64"/>
+        </w:rPr>
+        <w:t>.</w:t>
+      </w:r>
+    </w:p>
+    <w:p>
+      <w:pPr>
+        <w:rPr>
+          <w:sz w:val="64"/>
+          <w:szCs w:val="64"/>
+        </w:rPr>
+      </w:pPr>
+    </w:p>
+    <w:p>
+      <w:pPr>
+        <w:rPr>
+          <w:color w:val="0000FF"/>
+          <w:sz w:val="64"/>
+          <w:szCs w:val="64"/>
+        </w:rPr>
+      </w:pPr>
+      <w:r>
+        <w:rPr>
+          <w:color w:val="0000FF"/>
+          <w:sz w:val="64"/>
+          <w:szCs w:val="64"/>
+        </w:rPr>
+        <w:t>4. [SLIDE 9]</w:t>
+      </w:r>
+      <w:r>
+        <w:rPr>
+          <w:sz w:val="64"/>
+          <w:szCs w:val="64"/>
+        </w:rPr>
+        <w:br w:type="page"/>
+      </w:r>
+    </w:p>
+    <w:p>
+      <w:pPr>
+        <w:rPr>
+          <w:sz w:val="64"/>
+          <w:szCs w:val="64"/>
+        </w:rPr>
+      </w:pPr>
+      <w:r>
+        <w:rPr>
+          <w:sz w:val="64"/>
+          <w:szCs w:val="64"/>
+        </w:rPr>
+        <w:lastRenderedPageBreak/>
+        <w:t xml:space="preserve">Mycroforest is the application that this project presents. </w:t>
+      </w:r>
+    </w:p>
+    <w:p>
+      <w:pPr>
+        <w:rPr>
+          <w:sz w:val="64"/>
+          <w:szCs w:val="64"/>
+        </w:rPr>
+      </w:pPr>
+    </w:p>
+    <w:p>
+      <w:pPr>
+        <w:rPr>
+          <w:sz w:val="64"/>
+          <w:szCs w:val="64"/>
+        </w:rPr>
+      </w:pPr>
+      <w:r>
+        <w:rPr>
+          <w:sz w:val="64"/>
+          <w:szCs w:val="64"/>
+        </w:rPr>
+        <w:t xml:space="preserve">There are </w:t>
+      </w:r>
+      <w:r>
+        <w:rPr>
+          <w:sz w:val="64"/>
+          <w:szCs w:val="64"/>
+        </w:rPr>
+        <w:t>many</w:t>
+      </w:r>
+      <w:r>
+        <w:rPr>
+          <w:sz w:val="64"/>
+          <w:szCs w:val="64"/>
+        </w:rPr>
+        <w:t xml:space="preserve"> existing similar tools as listed along the top of the table here. </w:t>
+      </w:r>
+    </w:p>
+    <w:p>
+      <w:pPr>
+        <w:rPr>
+          <w:sz w:val="64"/>
+          <w:szCs w:val="64"/>
+        </w:rPr>
+      </w:pPr>
+    </w:p>
+    <w:p>
+      <w:pPr>
+        <w:rPr>
+          <w:sz w:val="64"/>
+          <w:szCs w:val="64"/>
+        </w:rPr>
+      </w:pPr>
+      <w:r>
+        <w:rPr>
+          <w:sz w:val="64"/>
+          <w:szCs w:val="64"/>
+        </w:rPr>
+        <w:t xml:space="preserve">Along the side of the table, are qualities that these other tools </w:t>
+      </w:r>
+      <w:r>
+        <w:rPr>
+          <w:sz w:val="64"/>
+          <w:szCs w:val="64"/>
+        </w:rPr>
+        <w:t>as well as</w:t>
+      </w:r>
+      <w:r>
+        <w:rPr>
+          <w:sz w:val="64"/>
+          <w:szCs w:val="64"/>
+        </w:rPr>
+        <w:t xml:space="preserve"> Mycroforest is scored against. </w:t>
+      </w:r>
+    </w:p>
+    <w:p>
+      <w:pPr>
+        <w:rPr>
+          <w:sz w:val="64"/>
+          <w:szCs w:val="64"/>
+        </w:rPr>
+      </w:pPr>
+    </w:p>
+    <w:p>
+      <w:pPr>
+        <w:rPr>
+          <w:sz w:val="64"/>
+          <w:szCs w:val="64"/>
+        </w:rPr>
+      </w:pPr>
+      <w:r>
+        <w:rPr>
+          <w:sz w:val="64"/>
+          <w:szCs w:val="64"/>
+        </w:rPr>
+        <w:t xml:space="preserve">Many apps are very scientifically accurate decision-making tools like foster forest aimed at experts or adults. </w:t>
+      </w:r>
+    </w:p>
+    <w:p>
+      <w:pPr>
+        <w:rPr>
+          <w:sz w:val="64"/>
+          <w:szCs w:val="64"/>
+        </w:rPr>
+      </w:pPr>
+      <w:r>
+        <w:rPr>
+          <w:sz w:val="64"/>
+          <w:szCs w:val="64"/>
+        </w:rPr>
+        <w:lastRenderedPageBreak/>
+        <w:t xml:space="preserve">Mycroforest is not like this because the underlying conceptual model for teaching about forest management, </w:t>
+      </w:r>
+      <w:r>
+        <w:rPr>
+          <w:sz w:val="64"/>
+          <w:szCs w:val="64"/>
+        </w:rPr>
+        <w:t>does</w:t>
+      </w:r>
+      <w:r>
+        <w:rPr>
+          <w:sz w:val="64"/>
+          <w:szCs w:val="64"/>
+        </w:rPr>
+        <w:t xml:space="preserve"> not </w:t>
+      </w:r>
+      <w:r>
+        <w:rPr>
+          <w:sz w:val="64"/>
+          <w:szCs w:val="64"/>
+        </w:rPr>
+        <w:t xml:space="preserve">have to </w:t>
+      </w:r>
+      <w:r>
+        <w:rPr>
+          <w:sz w:val="64"/>
+          <w:szCs w:val="64"/>
+        </w:rPr>
+        <w:t xml:space="preserve">capture plant growth and the carbon cycle in extreme detail. It </w:t>
+      </w:r>
+      <w:r>
+        <w:rPr>
+          <w:sz w:val="64"/>
+          <w:szCs w:val="64"/>
+        </w:rPr>
+        <w:t>uses</w:t>
+      </w:r>
+      <w:r>
+        <w:rPr>
+          <w:sz w:val="64"/>
+          <w:szCs w:val="64"/>
+        </w:rPr>
+        <w:t xml:space="preserve"> a simple, yet reflective model of the real world</w:t>
+      </w:r>
+      <w:r>
+        <w:rPr>
+          <w:sz w:val="64"/>
+          <w:szCs w:val="64"/>
+        </w:rPr>
+        <w:t xml:space="preserve">. This is just like some of the other similar tools like </w:t>
+      </w:r>
+      <w:r>
+        <w:rPr>
+          <w:sz w:val="64"/>
+          <w:szCs w:val="64"/>
+        </w:rPr>
         <w:t xml:space="preserve"> </w:t>
       </w:r>
       <w:r>
@@ -235,228 +667,329 @@
           <w:sz w:val="64"/>
           <w:szCs w:val="64"/>
         </w:rPr>
+        <w:t>Mine</w:t>
+      </w:r>
+      <w:r>
+        <w:rPr>
+          <w:sz w:val="64"/>
+          <w:szCs w:val="64"/>
+        </w:rPr>
+        <w:t xml:space="preserve"> </w:t>
+      </w:r>
+      <w:r>
+        <w:rPr>
+          <w:sz w:val="64"/>
+          <w:szCs w:val="64"/>
+        </w:rPr>
+        <w:t>S</w:t>
+      </w:r>
+      <w:r>
+        <w:rPr>
+          <w:sz w:val="64"/>
+          <w:szCs w:val="64"/>
+        </w:rPr>
+        <w:t xml:space="preserve">et </w:t>
+      </w:r>
+      <w:r>
+        <w:rPr>
+          <w:sz w:val="64"/>
+          <w:szCs w:val="64"/>
+        </w:rPr>
+        <w:t xml:space="preserve">or </w:t>
+      </w:r>
+      <w:r>
+        <w:rPr>
+          <w:sz w:val="64"/>
+          <w:szCs w:val="64"/>
+        </w:rPr>
+        <w:t>A</w:t>
+      </w:r>
+      <w:r>
+        <w:rPr>
+          <w:sz w:val="64"/>
+          <w:szCs w:val="64"/>
+        </w:rPr>
+        <w:t xml:space="preserve">bout </w:t>
+      </w:r>
+      <w:r>
+        <w:rPr>
+          <w:sz w:val="64"/>
+          <w:szCs w:val="64"/>
+        </w:rPr>
+        <w:t>T</w:t>
+      </w:r>
+      <w:r>
+        <w:rPr>
+          <w:sz w:val="64"/>
+          <w:szCs w:val="64"/>
+        </w:rPr>
+        <w:t xml:space="preserve">hat forest. </w:t>
+      </w:r>
+    </w:p>
+    <w:p>
+      <w:pPr>
+        <w:rPr>
+          <w:sz w:val="64"/>
+          <w:szCs w:val="64"/>
+        </w:rPr>
+      </w:pPr>
+    </w:p>
+    <w:p>
+      <w:pPr>
+        <w:rPr>
+          <w:sz w:val="64"/>
+          <w:szCs w:val="64"/>
+        </w:rPr>
+      </w:pPr>
+      <w:r>
+        <w:rPr>
+          <w:sz w:val="64"/>
+          <w:szCs w:val="64"/>
+        </w:rPr>
+        <w:t xml:space="preserve">As far as this project is concerned, </w:t>
+      </w:r>
+      <w:r>
+        <w:rPr>
+          <w:sz w:val="64"/>
+          <w:szCs w:val="64"/>
+        </w:rPr>
+        <w:t>M</w:t>
+      </w:r>
+      <w:r>
+        <w:rPr>
+          <w:sz w:val="64"/>
+          <w:szCs w:val="64"/>
+        </w:rPr>
+        <w:t xml:space="preserve">ycroforest </w:t>
+      </w:r>
+      <w:r>
+        <w:rPr>
+          <w:sz w:val="64"/>
+          <w:szCs w:val="64"/>
+        </w:rPr>
+        <w:t>ticks</w:t>
+      </w:r>
+      <w:r>
+        <w:rPr>
+          <w:sz w:val="64"/>
+          <w:szCs w:val="64"/>
+        </w:rPr>
+        <w:t xml:space="preserve"> all </w:t>
+      </w:r>
+      <w:r>
+        <w:rPr>
+          <w:sz w:val="64"/>
+          <w:szCs w:val="64"/>
+        </w:rPr>
+        <w:t>important</w:t>
+      </w:r>
+      <w:r>
+        <w:rPr>
+          <w:sz w:val="64"/>
+          <w:szCs w:val="64"/>
+        </w:rPr>
+        <w:t xml:space="preserve"> </w:t>
+      </w:r>
+      <w:r>
+        <w:rPr>
+          <w:sz w:val="64"/>
+          <w:szCs w:val="64"/>
+        </w:rPr>
+        <w:t>boxes</w:t>
+      </w:r>
+      <w:r>
+        <w:rPr>
+          <w:sz w:val="64"/>
+          <w:szCs w:val="64"/>
+        </w:rPr>
+        <w:t>.</w:t>
+      </w:r>
+    </w:p>
+    <w:p>
+      <w:pPr>
+        <w:rPr>
+          <w:sz w:val="64"/>
+          <w:szCs w:val="64"/>
+        </w:rPr>
+      </w:pPr>
+    </w:p>
+    <w:p>
+      <w:pPr>
+        <w:rPr>
+          <w:sz w:val="64"/>
+          <w:szCs w:val="64"/>
+        </w:rPr>
+      </w:pPr>
+      <w:r>
+        <w:rPr>
+          <w:sz w:val="64"/>
+          <w:szCs w:val="64"/>
+        </w:rPr>
         <w:lastRenderedPageBreak/>
-        <w:t>amount of carbon into the air, and this has led to current atmospheric CO2 concentration being higher than ever before in over 800,000 years</w:t>
-      </w:r>
-      <w:r>
-        <w:rPr>
-          <w:sz w:val="64"/>
-          <w:szCs w:val="64"/>
-        </w:rPr>
-        <w:t xml:space="preserve"> as you can see here.</w:t>
-      </w:r>
-    </w:p>
-    <w:p>
-      <w:pPr>
-        <w:rPr>
-          <w:sz w:val="64"/>
-          <w:szCs w:val="64"/>
-        </w:rPr>
-      </w:pPr>
-    </w:p>
-    <w:p>
-      <w:pPr>
-        <w:rPr>
-          <w:sz w:val="64"/>
-          <w:szCs w:val="64"/>
-        </w:rPr>
-      </w:pPr>
-      <w:r>
-        <w:rPr>
-          <w:sz w:val="64"/>
-          <w:szCs w:val="64"/>
-        </w:rPr>
-        <w:t xml:space="preserve">In 2023, the concentration was 419.3 parts per million (ppm). On 22 June 2024, this was 427 ppm. It was predicted that if CO2 levels rise to 430 ppm, then we </w:t>
-      </w:r>
-      <w:r>
-        <w:rPr>
-          <w:sz w:val="64"/>
-          <w:szCs w:val="64"/>
-        </w:rPr>
-        <w:t>will</w:t>
-      </w:r>
-      <w:r>
-        <w:rPr>
-          <w:sz w:val="64"/>
-          <w:szCs w:val="64"/>
-        </w:rPr>
-        <w:t xml:space="preserve"> experience widespread dangerous weather conditions and this year seems to reenforce this.</w:t>
-      </w:r>
-    </w:p>
-    <w:p>
-      <w:pPr>
-        <w:rPr>
-          <w:sz w:val="64"/>
-          <w:szCs w:val="64"/>
-        </w:rPr>
-      </w:pPr>
-      <w:r>
-        <w:rPr>
-          <w:sz w:val="64"/>
-          <w:szCs w:val="64"/>
-        </w:rPr>
-        <w:t xml:space="preserve">So, there is an urgent need for action against climate change. </w:t>
-      </w:r>
-    </w:p>
-    <w:p>
-      <w:pPr>
-        <w:rPr>
-          <w:sz w:val="64"/>
-          <w:szCs w:val="64"/>
-        </w:rPr>
-      </w:pPr>
-    </w:p>
-    <w:p>
-      <w:pPr>
-        <w:rPr>
-          <w:sz w:val="64"/>
-          <w:szCs w:val="64"/>
-        </w:rPr>
-      </w:pPr>
-      <w:r>
-        <w:rPr>
-          <w:sz w:val="64"/>
-          <w:szCs w:val="64"/>
-        </w:rPr>
-        <w:t>Forests are crucial to fighting climate change because they currently absorb around 30% of global emissions. But they are</w:t>
-      </w:r>
-      <w:r>
-        <w:rPr>
-          <w:sz w:val="64"/>
-          <w:szCs w:val="64"/>
-        </w:rPr>
-        <w:t xml:space="preserve"> also</w:t>
-      </w:r>
-      <w:r>
-        <w:rPr>
-          <w:sz w:val="64"/>
-          <w:szCs w:val="64"/>
-        </w:rPr>
-        <w:t xml:space="preserve"> fragile. If enough of a forest is cleared, they begin to release more carbon than they absorb</w:t>
-      </w:r>
-      <w:r>
-        <w:rPr>
-          <w:sz w:val="64"/>
-          <w:szCs w:val="64"/>
-        </w:rPr>
-        <w:t xml:space="preserve"> and g</w:t>
-      </w:r>
-      <w:r>
-        <w:rPr>
-          <w:sz w:val="64"/>
-          <w:szCs w:val="64"/>
-        </w:rPr>
-        <w:t>iven our high demand for wood, this is already beginning to happen.</w:t>
-      </w:r>
-    </w:p>
-    <w:p>
-      <w:pPr>
-        <w:rPr>
-          <w:sz w:val="64"/>
-          <w:szCs w:val="64"/>
-        </w:rPr>
-      </w:pPr>
-    </w:p>
-    <w:p>
-      <w:pPr>
-        <w:rPr>
-          <w:sz w:val="64"/>
-          <w:szCs w:val="64"/>
-        </w:rPr>
-      </w:pPr>
-    </w:p>
-    <w:p>
-      <w:pPr>
-        <w:rPr>
-          <w:sz w:val="64"/>
-          <w:szCs w:val="64"/>
-        </w:rPr>
-      </w:pPr>
-    </w:p>
-    <w:p>
-      <w:pPr>
-        <w:rPr>
-          <w:sz w:val="64"/>
-          <w:szCs w:val="64"/>
-        </w:rPr>
-      </w:pPr>
-      <w:r>
-        <w:rPr>
-          <w:sz w:val="64"/>
-          <w:szCs w:val="64"/>
-        </w:rPr>
-        <w:t>So once</w:t>
-      </w:r>
-      <w:r>
-        <w:rPr>
-          <w:sz w:val="64"/>
-          <w:szCs w:val="64"/>
-        </w:rPr>
-        <w:t xml:space="preserve"> again, spreading awareness about the importance of </w:t>
-      </w:r>
-      <w:r>
-        <w:rPr>
-          <w:sz w:val="64"/>
-          <w:szCs w:val="64"/>
-        </w:rPr>
-        <w:t xml:space="preserve">maintaining our </w:t>
-      </w:r>
-      <w:r>
-        <w:rPr>
-          <w:sz w:val="64"/>
-          <w:szCs w:val="64"/>
-        </w:rPr>
-        <w:t xml:space="preserve">forests as carbon sinks is crucial </w:t>
-      </w:r>
+        <w:t xml:space="preserve">It is an engaging, easily accessible web-based application aimed at the youth. </w:t>
+      </w:r>
+    </w:p>
+    <w:p>
+      <w:pPr>
+        <w:rPr>
+          <w:sz w:val="64"/>
+          <w:szCs w:val="64"/>
+        </w:rPr>
+      </w:pPr>
+    </w:p>
+    <w:p>
+      <w:pPr>
+        <w:rPr>
+          <w:sz w:val="64"/>
+          <w:szCs w:val="64"/>
+        </w:rPr>
+      </w:pPr>
+      <w:r>
+        <w:rPr>
+          <w:sz w:val="64"/>
+          <w:szCs w:val="64"/>
+        </w:rPr>
+        <w:t xml:space="preserve">Although the app itself is not multiplayer, it </w:t>
+      </w:r>
+      <w:r>
+        <w:rPr>
+          <w:sz w:val="64"/>
+          <w:szCs w:val="64"/>
+        </w:rPr>
+        <w:t xml:space="preserve">still </w:t>
+      </w:r>
+      <w:r>
+        <w:rPr>
+          <w:sz w:val="64"/>
+          <w:szCs w:val="64"/>
+        </w:rPr>
+        <w:t xml:space="preserve">allows for team learning activities in addition to individual ones. </w:t>
+      </w:r>
+    </w:p>
+    <w:p>
+      <w:pPr>
+        <w:rPr>
+          <w:sz w:val="64"/>
+          <w:szCs w:val="64"/>
+        </w:rPr>
+      </w:pPr>
+    </w:p>
+    <w:p>
+      <w:pPr>
+        <w:rPr>
+          <w:sz w:val="64"/>
+          <w:szCs w:val="64"/>
+        </w:rPr>
+      </w:pPr>
+      <w:r>
+        <w:rPr>
+          <w:sz w:val="64"/>
+          <w:szCs w:val="64"/>
+        </w:rPr>
+        <w:t xml:space="preserve">Unlike many tools that </w:t>
+      </w:r>
+      <w:r>
+        <w:rPr>
+          <w:sz w:val="64"/>
+          <w:szCs w:val="64"/>
+        </w:rPr>
+        <w:t>tackle multiple problems at once</w:t>
+      </w:r>
+      <w:r>
+        <w:rPr>
+          <w:sz w:val="64"/>
+          <w:szCs w:val="64"/>
+        </w:rPr>
+        <w:t xml:space="preserve">, Mycroforest focuses exclusively on forest management, it's effect on atmospheric CO2 </w:t>
+      </w:r>
+      <w:r>
+        <w:rPr>
+          <w:sz w:val="64"/>
+          <w:szCs w:val="64"/>
+        </w:rPr>
+        <w:t>concentration</w:t>
+      </w:r>
+      <w:r>
+        <w:rPr>
+          <w:sz w:val="64"/>
+          <w:szCs w:val="64"/>
+        </w:rPr>
+        <w:t xml:space="preserve"> and the impact of financial motives. </w:t>
+      </w:r>
+    </w:p>
+    <w:p>
+      <w:pPr>
+        <w:rPr>
+          <w:sz w:val="64"/>
+          <w:szCs w:val="64"/>
+        </w:rPr>
+      </w:pPr>
+    </w:p>
+    <w:p>
+      <w:pPr>
+        <w:rPr>
+          <w:sz w:val="64"/>
+          <w:szCs w:val="64"/>
+        </w:rPr>
+      </w:pPr>
       <w:r>
         <w:rPr>
           <w:sz w:val="64"/>
           <w:szCs w:val="64"/>
         </w:rPr>
         <w:lastRenderedPageBreak/>
-        <w:t xml:space="preserve">to ensuring a sustainable future and is therefore in alliance with goal 4 of the </w:t>
-      </w:r>
-      <w:r>
-        <w:rPr>
-          <w:sz w:val="64"/>
-          <w:szCs w:val="64"/>
-        </w:rPr>
-        <w:t>Sustainable Development Goals</w:t>
-      </w:r>
-      <w:r>
-        <w:rPr>
-          <w:sz w:val="64"/>
-          <w:szCs w:val="64"/>
-        </w:rPr>
-        <w:t xml:space="preserve"> by the UN</w:t>
-      </w:r>
-      <w:r>
-        <w:rPr>
-          <w:sz w:val="64"/>
-          <w:szCs w:val="64"/>
-        </w:rPr>
-        <w:t xml:space="preserve"> which </w:t>
-      </w:r>
-      <w:r>
-        <w:rPr>
-          <w:sz w:val="64"/>
-          <w:szCs w:val="64"/>
-        </w:rPr>
-        <w:t xml:space="preserve">is around </w:t>
-      </w:r>
-      <w:r>
-        <w:rPr>
-          <w:sz w:val="64"/>
-          <w:szCs w:val="64"/>
-        </w:rPr>
-        <w:t>"Quality Education"</w:t>
-      </w:r>
-      <w:r>
-        <w:rPr>
-          <w:sz w:val="64"/>
-          <w:szCs w:val="64"/>
-        </w:rPr>
-        <w:t>.</w:t>
+        <w:t xml:space="preserve">This app is built to be easy to get into and use with lots of built-in help. </w:t>
+      </w:r>
+    </w:p>
+    <w:p>
+      <w:pPr>
+        <w:rPr>
+          <w:sz w:val="64"/>
+          <w:szCs w:val="64"/>
+        </w:rPr>
+      </w:pPr>
+    </w:p>
+    <w:p>
+      <w:pPr>
+        <w:rPr>
+          <w:sz w:val="64"/>
+          <w:szCs w:val="64"/>
+        </w:rPr>
+      </w:pPr>
+      <w:r>
+        <w:rPr>
+          <w:sz w:val="64"/>
+          <w:szCs w:val="64"/>
+        </w:rPr>
+        <w:t xml:space="preserve">There is a slide for each of the 4 other apps which we can </w:t>
+      </w:r>
+      <w:r>
+        <w:rPr>
+          <w:sz w:val="64"/>
+          <w:szCs w:val="64"/>
+        </w:rPr>
+        <w:t>look</w:t>
+      </w:r>
+      <w:r>
+        <w:rPr>
+          <w:sz w:val="64"/>
+          <w:szCs w:val="64"/>
+        </w:rPr>
+        <w:t xml:space="preserve"> at after this </w:t>
+      </w:r>
+      <w:r>
+        <w:rPr>
+          <w:sz w:val="64"/>
+          <w:szCs w:val="64"/>
+        </w:rPr>
+        <w:t>presentation if</w:t>
+      </w:r>
+      <w:r>
+        <w:rPr>
+          <w:sz w:val="64"/>
+          <w:szCs w:val="64"/>
+        </w:rPr>
+        <w:t xml:space="preserve"> you’d like that.</w:t>
       </w:r>
     </w:p>
     <w:p>
@@ -481,8 +1014,32 @@
           <w:sz w:val="64"/>
           <w:szCs w:val="64"/>
         </w:rPr>
-        <w:t>4. [SLIDE 9]</w:t>
-      </w:r>
+        <w:t>5. [SLIDE 10]</w:t>
+      </w:r>
+    </w:p>
+    <w:p>
+      <w:pPr>
+        <w:rPr>
+          <w:sz w:val="64"/>
+          <w:szCs w:val="64"/>
+        </w:rPr>
+      </w:pPr>
+    </w:p>
+    <w:p>
+      <w:pPr>
+        <w:rPr>
+          <w:sz w:val="64"/>
+          <w:szCs w:val="64"/>
+        </w:rPr>
+      </w:pPr>
+    </w:p>
+    <w:p>
+      <w:pPr>
+        <w:rPr>
+          <w:sz w:val="64"/>
+          <w:szCs w:val="64"/>
+        </w:rPr>
+      </w:pPr>
       <w:r>
         <w:rPr>
           <w:sz w:val="64"/>
@@ -498,7 +1055,6 @@
           <w:szCs w:val="64"/>
         </w:rPr>
       </w:pPr>
-      <w:proofErr w:type="spellStart"/>
       <w:r>
         <w:rPr>
           <w:sz w:val="64"/>
@@ -507,157 +1063,40 @@
         <w:lastRenderedPageBreak/>
         <w:t>Mycroforest</w:t>
       </w:r>
-      <w:proofErr w:type="spellEnd"/>
-      <w:r>
-        <w:rPr>
-          <w:sz w:val="64"/>
-          <w:szCs w:val="64"/>
-        </w:rPr>
-        <w:t xml:space="preserve"> is the application that this project presents. </w:t>
-      </w:r>
-    </w:p>
-    <w:p>
-      <w:pPr>
-        <w:rPr>
-          <w:sz w:val="64"/>
-          <w:szCs w:val="64"/>
-        </w:rPr>
-      </w:pPr>
-    </w:p>
-    <w:p>
-      <w:pPr>
-        <w:rPr>
-          <w:sz w:val="64"/>
-          <w:szCs w:val="64"/>
-        </w:rPr>
-      </w:pPr>
-      <w:r>
-        <w:rPr>
-          <w:sz w:val="64"/>
-          <w:szCs w:val="64"/>
-        </w:rPr>
-        <w:t xml:space="preserve">There are </w:t>
-      </w:r>
-      <w:r>
-        <w:rPr>
-          <w:sz w:val="64"/>
-          <w:szCs w:val="64"/>
-        </w:rPr>
-        <w:t>many</w:t>
-      </w:r>
-      <w:r>
-        <w:rPr>
-          <w:sz w:val="64"/>
-          <w:szCs w:val="64"/>
-        </w:rPr>
-        <w:t xml:space="preserve"> existing similar tools as listed along the top of the table here. Along the side of the table, are qualities that these other tools and </w:t>
-      </w:r>
-      <w:proofErr w:type="spellStart"/>
-      <w:r>
-        <w:rPr>
-          <w:sz w:val="64"/>
-          <w:szCs w:val="64"/>
-        </w:rPr>
-        <w:t>Mycroforest</w:t>
-      </w:r>
-      <w:proofErr w:type="spellEnd"/>
-      <w:r>
-        <w:rPr>
-          <w:sz w:val="64"/>
-          <w:szCs w:val="64"/>
-        </w:rPr>
-        <w:t xml:space="preserve"> is scored against. </w:t>
-      </w:r>
-    </w:p>
-    <w:p>
-      <w:pPr>
-        <w:rPr>
-          <w:sz w:val="64"/>
-          <w:szCs w:val="64"/>
-        </w:rPr>
-      </w:pPr>
-    </w:p>
-    <w:p>
-      <w:pPr>
-        <w:rPr>
-          <w:sz w:val="64"/>
-          <w:szCs w:val="64"/>
-        </w:rPr>
-      </w:pPr>
-      <w:r>
-        <w:rPr>
-          <w:sz w:val="64"/>
-          <w:szCs w:val="64"/>
-        </w:rPr>
-        <w:t xml:space="preserve">Many apps are very scientifically accurate decision-making tools like foster forest aimed at experts or adults. </w:t>
-      </w:r>
-    </w:p>
-    <w:p>
-      <w:pPr>
-        <w:rPr>
-          <w:sz w:val="64"/>
-          <w:szCs w:val="64"/>
-        </w:rPr>
-      </w:pPr>
-    </w:p>
-    <w:p>
-      <w:pPr>
-        <w:rPr>
-          <w:sz w:val="64"/>
-          <w:szCs w:val="64"/>
-        </w:rPr>
-      </w:pPr>
-      <w:proofErr w:type="spellStart"/>
-      <w:r>
-        <w:rPr>
-          <w:sz w:val="64"/>
-          <w:szCs w:val="64"/>
-        </w:rPr>
-        <w:lastRenderedPageBreak/>
-        <w:t>Mycroforest</w:t>
-      </w:r>
-      <w:proofErr w:type="spellEnd"/>
-      <w:r>
-        <w:rPr>
-          <w:sz w:val="64"/>
-          <w:szCs w:val="64"/>
-        </w:rPr>
-        <w:t xml:space="preserve"> is not like this because the underlying conceptual model for teaching about forest management, </w:t>
-      </w:r>
-      <w:r>
-        <w:rPr>
-          <w:sz w:val="64"/>
-          <w:szCs w:val="64"/>
-        </w:rPr>
-        <w:t>does</w:t>
-      </w:r>
-      <w:r>
-        <w:rPr>
-          <w:sz w:val="64"/>
-          <w:szCs w:val="64"/>
-        </w:rPr>
-        <w:t xml:space="preserve"> not </w:t>
-      </w:r>
-      <w:r>
-        <w:rPr>
-          <w:sz w:val="64"/>
-          <w:szCs w:val="64"/>
-        </w:rPr>
-        <w:t xml:space="preserve">have to </w:t>
-      </w:r>
-      <w:r>
-        <w:rPr>
-          <w:sz w:val="64"/>
-          <w:szCs w:val="64"/>
-        </w:rPr>
-        <w:t>capture plant growth and the carbon cycle in extreme detail. It is a simple, yet reflective model of the real world</w:t>
-      </w:r>
-      <w:r>
-        <w:rPr>
-          <w:sz w:val="64"/>
-          <w:szCs w:val="64"/>
-        </w:rPr>
-        <w:t>,</w:t>
+      <w:r>
+        <w:rPr>
+          <w:sz w:val="64"/>
+          <w:szCs w:val="64"/>
+        </w:rPr>
+        <w:t xml:space="preserve"> is a </w:t>
+      </w:r>
+      <w:r>
+        <w:rPr>
+          <w:sz w:val="64"/>
+          <w:szCs w:val="64"/>
+        </w:rPr>
+        <w:t>“</w:t>
+      </w:r>
+      <w:r>
+        <w:rPr>
+          <w:sz w:val="64"/>
+          <w:szCs w:val="64"/>
+        </w:rPr>
+        <w:t>microworld</w:t>
+      </w:r>
+      <w:r>
+        <w:rPr>
+          <w:sz w:val="64"/>
+          <w:szCs w:val="64"/>
+        </w:rPr>
+        <w:t>”. This is to</w:t>
+      </w:r>
+      <w:r>
+        <w:rPr>
+          <w:sz w:val="64"/>
+          <w:szCs w:val="64"/>
+        </w:rPr>
+        <w:t xml:space="preserve"> promote learner engagement and constructivist thinking which have both shown to improve</w:t>
       </w:r>
       <w:r>
         <w:rPr>
@@ -671,314 +1110,7 @@
           <w:sz w:val="64"/>
           <w:szCs w:val="64"/>
         </w:rPr>
-        <w:t>just like in</w:t>
-      </w:r>
-      <w:r>
-        <w:rPr>
-          <w:sz w:val="64"/>
-          <w:szCs w:val="64"/>
-        </w:rPr>
-        <w:t xml:space="preserve"> the case </w:t>
-      </w:r>
-      <w:r>
-        <w:rPr>
-          <w:sz w:val="64"/>
-          <w:szCs w:val="64"/>
-        </w:rPr>
-        <w:t>of</w:t>
-      </w:r>
-      <w:r>
-        <w:rPr>
-          <w:sz w:val="64"/>
-          <w:szCs w:val="64"/>
-        </w:rPr>
-        <w:t xml:space="preserve"> others like mine set and </w:t>
-      </w:r>
-      <w:r>
-        <w:rPr>
-          <w:sz w:val="64"/>
-          <w:szCs w:val="64"/>
-        </w:rPr>
-        <w:t>A</w:t>
-      </w:r>
-      <w:r>
-        <w:rPr>
-          <w:sz w:val="64"/>
-          <w:szCs w:val="64"/>
-        </w:rPr>
-        <w:t xml:space="preserve">bout </w:t>
-      </w:r>
-      <w:r>
-        <w:rPr>
-          <w:sz w:val="64"/>
-          <w:szCs w:val="64"/>
-        </w:rPr>
-        <w:t>T</w:t>
-      </w:r>
-      <w:r>
-        <w:rPr>
-          <w:sz w:val="64"/>
-          <w:szCs w:val="64"/>
-        </w:rPr>
-        <w:t xml:space="preserve">hat forest. </w:t>
-      </w:r>
-    </w:p>
-    <w:p>
-      <w:pPr>
-        <w:rPr>
-          <w:sz w:val="64"/>
-          <w:szCs w:val="64"/>
-        </w:rPr>
-      </w:pPr>
-    </w:p>
-    <w:p>
-      <w:pPr>
-        <w:rPr>
-          <w:sz w:val="64"/>
-          <w:szCs w:val="64"/>
-        </w:rPr>
-      </w:pPr>
-      <w:proofErr w:type="spellStart"/>
-      <w:r>
-        <w:rPr>
-          <w:sz w:val="64"/>
-          <w:szCs w:val="64"/>
-        </w:rPr>
-        <w:t>Mycroforest</w:t>
-      </w:r>
-      <w:proofErr w:type="spellEnd"/>
-      <w:r>
-        <w:rPr>
-          <w:sz w:val="64"/>
-          <w:szCs w:val="64"/>
-        </w:rPr>
-        <w:t xml:space="preserve"> meets all intended criteria w.r.t this project. </w:t>
-      </w:r>
-    </w:p>
-    <w:p>
-      <w:pPr>
-        <w:rPr>
-          <w:sz w:val="64"/>
-          <w:szCs w:val="64"/>
-        </w:rPr>
-      </w:pPr>
-    </w:p>
-    <w:p>
-      <w:pPr>
-        <w:rPr>
-          <w:sz w:val="64"/>
-          <w:szCs w:val="64"/>
-        </w:rPr>
-      </w:pPr>
-      <w:r>
-        <w:rPr>
-          <w:sz w:val="64"/>
-          <w:szCs w:val="64"/>
-        </w:rPr>
-        <w:t xml:space="preserve">It is an engaging, easily accessible web-based application aimed at the youth. </w:t>
-      </w:r>
-    </w:p>
-    <w:p>
-      <w:pPr>
-        <w:rPr>
-          <w:sz w:val="64"/>
-          <w:szCs w:val="64"/>
-        </w:rPr>
-      </w:pPr>
-      <w:r>
-        <w:rPr>
-          <w:sz w:val="64"/>
-          <w:szCs w:val="64"/>
-        </w:rPr>
-        <w:lastRenderedPageBreak/>
-        <w:t xml:space="preserve">Although the app itself is not multiplayer, it allows for team learning activities in addition to individual ones. </w:t>
-      </w:r>
-    </w:p>
-    <w:p>
-      <w:pPr>
-        <w:rPr>
-          <w:sz w:val="64"/>
-          <w:szCs w:val="64"/>
-        </w:rPr>
-      </w:pPr>
-    </w:p>
-    <w:p>
-      <w:pPr>
-        <w:rPr>
-          <w:sz w:val="64"/>
-          <w:szCs w:val="64"/>
-        </w:rPr>
-      </w:pPr>
-      <w:r>
-        <w:rPr>
-          <w:sz w:val="64"/>
-          <w:szCs w:val="64"/>
-        </w:rPr>
-        <w:t xml:space="preserve">Unlike many existing tools that try to do multiple things at once, </w:t>
-      </w:r>
-      <w:proofErr w:type="spellStart"/>
-      <w:r>
-        <w:rPr>
-          <w:sz w:val="64"/>
-          <w:szCs w:val="64"/>
-        </w:rPr>
-        <w:t>Mycroforest</w:t>
-      </w:r>
-      <w:proofErr w:type="spellEnd"/>
-      <w:r>
-        <w:rPr>
-          <w:sz w:val="64"/>
-          <w:szCs w:val="64"/>
-        </w:rPr>
-        <w:t xml:space="preserve"> focuses exclusively on forest management, it's effect on atmospheric CO2 levels and the impact of financial motives. </w:t>
-      </w:r>
-    </w:p>
-    <w:p>
-      <w:pPr>
-        <w:rPr>
-          <w:sz w:val="64"/>
-          <w:szCs w:val="64"/>
-        </w:rPr>
-      </w:pPr>
-    </w:p>
-    <w:p>
-      <w:pPr>
-        <w:rPr>
-          <w:sz w:val="64"/>
-          <w:szCs w:val="64"/>
-        </w:rPr>
-      </w:pPr>
-      <w:r>
-        <w:rPr>
-          <w:sz w:val="64"/>
-          <w:szCs w:val="64"/>
-        </w:rPr>
-        <w:t xml:space="preserve">This app is built to be easy to get into and use with lots of built-in help. </w:t>
-      </w:r>
-    </w:p>
-    <w:p>
-      <w:pPr>
-        <w:rPr>
-          <w:sz w:val="64"/>
-          <w:szCs w:val="64"/>
-        </w:rPr>
-      </w:pPr>
-      <w:r>
-        <w:rPr>
-          <w:sz w:val="64"/>
-          <w:szCs w:val="64"/>
-        </w:rPr>
-        <w:lastRenderedPageBreak/>
-        <w:t xml:space="preserve">There is a slide for each of the 4 other apps which we can </w:t>
-      </w:r>
-      <w:r>
-        <w:rPr>
-          <w:sz w:val="64"/>
-          <w:szCs w:val="64"/>
-        </w:rPr>
-        <w:t>look</w:t>
-      </w:r>
-      <w:r>
-        <w:rPr>
-          <w:sz w:val="64"/>
-          <w:szCs w:val="64"/>
-        </w:rPr>
-        <w:t xml:space="preserve"> at after this </w:t>
-      </w:r>
-      <w:r>
-        <w:rPr>
-          <w:sz w:val="64"/>
-          <w:szCs w:val="64"/>
-        </w:rPr>
-        <w:t>presentation if</w:t>
-      </w:r>
-      <w:r>
-        <w:rPr>
-          <w:sz w:val="64"/>
-          <w:szCs w:val="64"/>
-        </w:rPr>
-        <w:t xml:space="preserve"> you’d like that.</w:t>
-      </w:r>
-    </w:p>
-    <w:p>
-      <w:pPr>
-        <w:rPr>
-          <w:sz w:val="64"/>
-          <w:szCs w:val="64"/>
-        </w:rPr>
-      </w:pPr>
-    </w:p>
-    <w:p>
-      <w:pPr>
-        <w:rPr>
-          <w:color w:val="0000FF"/>
-          <w:sz w:val="64"/>
-          <w:szCs w:val="64"/>
-        </w:rPr>
-      </w:pPr>
-      <w:r>
-        <w:rPr>
-          <w:color w:val="0000FF"/>
-          <w:sz w:val="64"/>
-          <w:szCs w:val="64"/>
-        </w:rPr>
-        <w:t>5. [SLIDE 10]</w:t>
-      </w:r>
-    </w:p>
-    <w:p>
-      <w:pPr>
-        <w:rPr>
-          <w:sz w:val="64"/>
-          <w:szCs w:val="64"/>
-        </w:rPr>
-      </w:pPr>
-    </w:p>
-    <w:p>
-      <w:pPr>
-        <w:rPr>
-          <w:sz w:val="64"/>
-          <w:szCs w:val="64"/>
-        </w:rPr>
-      </w:pPr>
-    </w:p>
-    <w:p>
-      <w:pPr>
-        <w:rPr>
-          <w:sz w:val="64"/>
-          <w:szCs w:val="64"/>
-        </w:rPr>
-      </w:pPr>
-      <w:r>
-        <w:rPr>
-          <w:sz w:val="64"/>
-          <w:szCs w:val="64"/>
-        </w:rPr>
-        <w:br w:type="page"/>
-      </w:r>
-    </w:p>
-    <w:p>
-      <w:pPr>
-        <w:rPr>
-          <w:sz w:val="64"/>
-          <w:szCs w:val="64"/>
-        </w:rPr>
-      </w:pPr>
-      <w:proofErr w:type="spellStart"/>
-      <w:r>
-        <w:rPr>
-          <w:sz w:val="64"/>
-          <w:szCs w:val="64"/>
-        </w:rPr>
-        <w:lastRenderedPageBreak/>
-        <w:t>Mycroforest</w:t>
-      </w:r>
-      <w:proofErr w:type="spellEnd"/>
-      <w:r>
-        <w:rPr>
-          <w:sz w:val="64"/>
-          <w:szCs w:val="64"/>
-        </w:rPr>
-        <w:t xml:space="preserve"> is a microworld to promote learner engagement and constructivist thinking which have both been shown to improve learning. </w:t>
+        <w:t xml:space="preserve">learning. </w:t>
       </w:r>
     </w:p>
     <w:p>
@@ -1015,7 +1147,42 @@
           <w:sz w:val="64"/>
           <w:szCs w:val="64"/>
         </w:rPr>
-        <w:t xml:space="preserve">ince microworlds have only been effective when some structure or guidance is provided, it's intended for this app to be used by students in the presence of a knowledgeable facilitator. </w:t>
+        <w:t xml:space="preserve">ince microworlds have </w:t>
+      </w:r>
+      <w:r>
+        <w:rPr>
+          <w:sz w:val="64"/>
+          <w:szCs w:val="64"/>
+        </w:rPr>
+        <w:t>proven to be</w:t>
+      </w:r>
+      <w:r>
+        <w:rPr>
+          <w:sz w:val="64"/>
+          <w:szCs w:val="64"/>
+        </w:rPr>
+        <w:t xml:space="preserve"> most</w:t>
+      </w:r>
+      <w:r>
+        <w:rPr>
+          <w:sz w:val="64"/>
+          <w:szCs w:val="64"/>
+        </w:rPr>
+        <w:t xml:space="preserve"> effective </w:t>
+      </w:r>
+      <w:r>
+        <w:rPr>
+          <w:sz w:val="64"/>
+          <w:szCs w:val="64"/>
+        </w:rPr>
+        <w:t xml:space="preserve">only </w:t>
+      </w:r>
+      <w:r>
+        <w:rPr>
+          <w:sz w:val="64"/>
+          <w:szCs w:val="64"/>
+        </w:rPr>
+        <w:t xml:space="preserve">when some structure or guidance is provided, it's intended for this app to be used by students in the presence of a knowledgeable facilitator. </w:t>
       </w:r>
     </w:p>
     <w:p>
@@ -1081,42 +1248,79 @@
           <w:sz w:val="64"/>
           <w:szCs w:val="64"/>
         </w:rPr>
-        <w:t xml:space="preserve"> challenges </w:t>
-      </w:r>
-      <w:r>
-        <w:rPr>
-          <w:sz w:val="64"/>
-          <w:szCs w:val="64"/>
-        </w:rPr>
-        <w:t xml:space="preserve">can be created </w:t>
-      </w:r>
-      <w:r>
-        <w:rPr>
-          <w:sz w:val="64"/>
-          <w:szCs w:val="64"/>
-        </w:rPr>
-        <w:t xml:space="preserve">that teams of students can race to </w:t>
-      </w:r>
-      <w:r>
-        <w:rPr>
-          <w:sz w:val="64"/>
-          <w:szCs w:val="64"/>
-        </w:rPr>
-        <w:t xml:space="preserve">address. This makes for </w:t>
-      </w:r>
-      <w:r>
-        <w:rPr>
-          <w:sz w:val="64"/>
-          <w:szCs w:val="64"/>
-        </w:rPr>
-        <w:t xml:space="preserve">a motivating, game like </w:t>
-      </w:r>
-      <w:r>
-        <w:rPr>
-          <w:sz w:val="64"/>
-          <w:szCs w:val="64"/>
-        </w:rPr>
-        <w:t>environment. The students can</w:t>
+        <w:t xml:space="preserve"> challenge</w:t>
+      </w:r>
+      <w:r>
+        <w:rPr>
+          <w:sz w:val="64"/>
+          <w:szCs w:val="64"/>
+        </w:rPr>
+        <w:t>s that students can attempt in teams</w:t>
+      </w:r>
+      <w:r>
+        <w:rPr>
+          <w:sz w:val="64"/>
+          <w:szCs w:val="64"/>
+        </w:rPr>
+        <w:t xml:space="preserve">. This makes for </w:t>
+      </w:r>
+      <w:r>
+        <w:rPr>
+          <w:sz w:val="64"/>
+          <w:szCs w:val="64"/>
+        </w:rPr>
+        <w:t>a</w:t>
+      </w:r>
+      <w:r>
+        <w:rPr>
+          <w:sz w:val="64"/>
+          <w:szCs w:val="64"/>
+        </w:rPr>
+        <w:t xml:space="preserve"> </w:t>
+      </w:r>
+      <w:r>
+        <w:rPr>
+          <w:sz w:val="64"/>
+          <w:szCs w:val="64"/>
+        </w:rPr>
+        <w:t xml:space="preserve">motivating, game like </w:t>
+      </w:r>
+      <w:r>
+        <w:rPr>
+          <w:sz w:val="64"/>
+          <w:szCs w:val="64"/>
+        </w:rPr>
+        <w:t xml:space="preserve">environment. </w:t>
+      </w:r>
+    </w:p>
+    <w:p>
+      <w:pPr>
+        <w:rPr>
+          <w:sz w:val="64"/>
+          <w:szCs w:val="64"/>
+        </w:rPr>
+      </w:pPr>
+    </w:p>
+    <w:p>
+      <w:pPr>
+        <w:rPr>
+          <w:sz w:val="64"/>
+          <w:szCs w:val="64"/>
+        </w:rPr>
+      </w:pPr>
+      <w:r>
+        <w:rPr>
+          <w:sz w:val="64"/>
+          <w:szCs w:val="64"/>
+        </w:rPr>
+        <w:t>The students can</w:t>
+      </w:r>
+      <w:r>
+        <w:rPr>
+          <w:sz w:val="64"/>
+          <w:szCs w:val="64"/>
+        </w:rPr>
+        <w:t xml:space="preserve"> then,</w:t>
       </w:r>
       <w:r>
         <w:rPr>
@@ -1165,6 +1369,57 @@
     <w:p>
       <w:pPr>
         <w:rPr>
+          <w:sz w:val="64"/>
+          <w:szCs w:val="64"/>
+        </w:rPr>
+      </w:pPr>
+      <w:r>
+        <w:rPr>
+          <w:sz w:val="64"/>
+          <w:szCs w:val="64"/>
+        </w:rPr>
+        <w:t xml:space="preserve">The app also allows for complexity to be built up </w:t>
+      </w:r>
+      <w:r>
+        <w:rPr>
+          <w:sz w:val="64"/>
+          <w:szCs w:val="64"/>
+        </w:rPr>
+        <w:t xml:space="preserve">progressively </w:t>
+      </w:r>
+      <w:r>
+        <w:rPr>
+          <w:sz w:val="64"/>
+          <w:szCs w:val="64"/>
+        </w:rPr>
+        <w:t xml:space="preserve">in stages </w:t>
+      </w:r>
+      <w:r>
+        <w:rPr>
+          <w:sz w:val="64"/>
+          <w:szCs w:val="64"/>
+        </w:rPr>
+        <w:t>so that it’s</w:t>
+      </w:r>
+      <w:r>
+        <w:rPr>
+          <w:sz w:val="64"/>
+          <w:szCs w:val="64"/>
+        </w:rPr>
+        <w:t xml:space="preserve"> easy to get started.</w:t>
+      </w:r>
+    </w:p>
+    <w:p>
+      <w:pPr>
+        <w:rPr>
+          <w:sz w:val="64"/>
+          <w:szCs w:val="64"/>
+        </w:rPr>
+      </w:pPr>
+    </w:p>
+    <w:p>
+      <w:pPr>
+        <w:rPr>
           <w:color w:val="0000FF"/>
           <w:sz w:val="64"/>
           <w:szCs w:val="64"/>
@@ -1186,52 +1441,64 @@
           <w:szCs w:val="64"/>
         </w:rPr>
       </w:pPr>
-    </w:p>
-    <w:p>
-      <w:pPr>
-        <w:rPr>
-          <w:sz w:val="64"/>
-          <w:szCs w:val="64"/>
-        </w:rPr>
-      </w:pPr>
-      <w:r>
-        <w:rPr>
-          <w:sz w:val="64"/>
-          <w:szCs w:val="64"/>
-        </w:rPr>
-        <w:br w:type="page"/>
-      </w:r>
-    </w:p>
-    <w:p>
-      <w:pPr>
-        <w:rPr>
-          <w:sz w:val="64"/>
-          <w:szCs w:val="64"/>
-        </w:rPr>
-      </w:pPr>
       <w:r>
         <w:rPr>
           <w:sz w:val="64"/>
           <w:szCs w:val="64"/>
         </w:rPr>
         <w:lastRenderedPageBreak/>
-        <w:t xml:space="preserve">Now, let’s explore what’s possible with the </w:t>
-      </w:r>
-      <w:proofErr w:type="spellStart"/>
-      <w:r>
-        <w:rPr>
-          <w:sz w:val="64"/>
-          <w:szCs w:val="64"/>
-        </w:rPr>
-        <w:t>MycroForest</w:t>
-      </w:r>
-      <w:proofErr w:type="spellEnd"/>
-      <w:r>
-        <w:rPr>
-          <w:sz w:val="64"/>
-          <w:szCs w:val="64"/>
-        </w:rPr>
-        <w:t xml:space="preserve"> app. </w:t>
+        <w:t xml:space="preserve">Now, let’s explore what’s possible </w:t>
+      </w:r>
+      <w:r>
+        <w:rPr>
+          <w:sz w:val="64"/>
+          <w:szCs w:val="64"/>
+        </w:rPr>
+        <w:t>using</w:t>
+      </w:r>
+      <w:r>
+        <w:rPr>
+          <w:sz w:val="64"/>
+          <w:szCs w:val="64"/>
+        </w:rPr>
+        <w:t xml:space="preserve"> the MycroForest app. </w:t>
+      </w:r>
+    </w:p>
+    <w:p>
+      <w:pPr>
+        <w:rPr>
+          <w:sz w:val="64"/>
+          <w:szCs w:val="64"/>
+        </w:rPr>
+      </w:pPr>
+    </w:p>
+    <w:p>
+      <w:pPr>
+        <w:rPr>
+          <w:sz w:val="64"/>
+          <w:szCs w:val="64"/>
+        </w:rPr>
+      </w:pPr>
+      <w:r>
+        <w:rPr>
+          <w:sz w:val="64"/>
+          <w:szCs w:val="64"/>
+        </w:rPr>
+        <w:t>What can you, as a learner do</w:t>
+      </w:r>
+      <w:r>
+        <w:rPr>
+          <w:sz w:val="64"/>
+          <w:szCs w:val="64"/>
+        </w:rPr>
+        <w:t>,</w:t>
+      </w:r>
+      <w:r>
+        <w:rPr>
+          <w:sz w:val="64"/>
+          <w:szCs w:val="64"/>
+        </w:rPr>
+        <w:t xml:space="preserve"> using Mycroforest.</w:t>
       </w:r>
     </w:p>
     <w:p>
@@ -1314,6 +1581,7 @@
           <w:sz w:val="64"/>
           <w:szCs w:val="64"/>
         </w:rPr>
+        <w:lastRenderedPageBreak/>
         <w:t xml:space="preserve">You can </w:t>
       </w:r>
       <w:r>
@@ -1351,30 +1619,97 @@
           <w:sz w:val="64"/>
           <w:szCs w:val="64"/>
         </w:rPr>
+        <w:t xml:space="preserve">Chopped trees are sold for timber and this fetches income in coins. </w:t>
+      </w:r>
+    </w:p>
+    <w:p>
+      <w:pPr>
+        <w:rPr>
+          <w:sz w:val="64"/>
+          <w:szCs w:val="64"/>
+        </w:rPr>
+      </w:pPr>
+    </w:p>
+    <w:p>
+      <w:pPr>
+        <w:rPr>
+          <w:sz w:val="64"/>
+          <w:szCs w:val="64"/>
+        </w:rPr>
+      </w:pPr>
+      <w:r>
+        <w:rPr>
+          <w:sz w:val="64"/>
+          <w:szCs w:val="64"/>
+        </w:rPr>
+        <w:t xml:space="preserve">You </w:t>
+      </w:r>
+      <w:r>
+        <w:rPr>
+          <w:sz w:val="64"/>
+          <w:szCs w:val="64"/>
+        </w:rPr>
+        <w:t>may</w:t>
+      </w:r>
+      <w:r>
+        <w:rPr>
+          <w:sz w:val="64"/>
+          <w:szCs w:val="64"/>
+        </w:rPr>
+        <w:t xml:space="preserve"> earn through other income streams like by selling non-timber forest products or by opening the forest up for public recreational use. </w:t>
+      </w:r>
+    </w:p>
+    <w:p>
+      <w:pPr>
+        <w:rPr>
+          <w:sz w:val="64"/>
+          <w:szCs w:val="64"/>
+        </w:rPr>
+      </w:pPr>
+    </w:p>
+    <w:p>
+      <w:pPr>
+        <w:rPr>
+          <w:sz w:val="64"/>
+          <w:szCs w:val="64"/>
+        </w:rPr>
+      </w:pPr>
+      <w:r>
+        <w:rPr>
+          <w:sz w:val="64"/>
+          <w:szCs w:val="64"/>
+        </w:rPr>
+        <w:t>It is also possible to</w:t>
+      </w:r>
+      <w:r>
+        <w:rPr>
+          <w:sz w:val="64"/>
+          <w:szCs w:val="64"/>
+        </w:rPr>
+        <w:t xml:space="preserve"> introduce emissions due to fossil fuel usage. </w:t>
+      </w:r>
+    </w:p>
+    <w:p>
+      <w:pPr>
+        <w:rPr>
+          <w:sz w:val="64"/>
+          <w:szCs w:val="64"/>
+        </w:rPr>
+      </w:pPr>
+    </w:p>
+    <w:p>
+      <w:pPr>
+        <w:rPr>
+          <w:sz w:val="64"/>
+          <w:szCs w:val="64"/>
+        </w:rPr>
+      </w:pPr>
+      <w:r>
+        <w:rPr>
+          <w:sz w:val="64"/>
+          <w:szCs w:val="64"/>
+        </w:rPr>
         <w:lastRenderedPageBreak/>
-        <w:t xml:space="preserve">Chopped trees are sold for timber and this fetches income in coins. </w:t>
-      </w:r>
-    </w:p>
-    <w:p>
-      <w:pPr>
-        <w:rPr>
-          <w:sz w:val="64"/>
-          <w:szCs w:val="64"/>
-        </w:rPr>
-      </w:pPr>
-    </w:p>
-    <w:p>
-      <w:pPr>
-        <w:rPr>
-          <w:sz w:val="64"/>
-          <w:szCs w:val="64"/>
-        </w:rPr>
-      </w:pPr>
-      <w:r>
-        <w:rPr>
-          <w:sz w:val="64"/>
-          <w:szCs w:val="64"/>
-        </w:rPr>
         <w:t xml:space="preserve">You </w:t>
       </w:r>
       <w:r>
@@ -1382,73 +1717,6 @@
           <w:sz w:val="64"/>
           <w:szCs w:val="64"/>
         </w:rPr>
-        <w:t>may</w:t>
-      </w:r>
-      <w:r>
-        <w:rPr>
-          <w:sz w:val="64"/>
-          <w:szCs w:val="64"/>
-        </w:rPr>
-        <w:t xml:space="preserve"> earn through other income streams like by selling non-timber forest products or by opening the forest up for public recreational use. </w:t>
-      </w:r>
-    </w:p>
-    <w:p>
-      <w:pPr>
-        <w:rPr>
-          <w:sz w:val="64"/>
-          <w:szCs w:val="64"/>
-        </w:rPr>
-      </w:pPr>
-    </w:p>
-    <w:p>
-      <w:pPr>
-        <w:rPr>
-          <w:sz w:val="64"/>
-          <w:szCs w:val="64"/>
-        </w:rPr>
-      </w:pPr>
-      <w:r>
-        <w:rPr>
-          <w:sz w:val="64"/>
-          <w:szCs w:val="64"/>
-        </w:rPr>
-        <w:t>It is also possible to</w:t>
-      </w:r>
-      <w:r>
-        <w:rPr>
-          <w:sz w:val="64"/>
-          <w:szCs w:val="64"/>
-        </w:rPr>
-        <w:t xml:space="preserve"> introduce emissions due to fossil fuel usage. </w:t>
-      </w:r>
-    </w:p>
-    <w:p>
-      <w:pPr>
-        <w:rPr>
-          <w:sz w:val="64"/>
-          <w:szCs w:val="64"/>
-        </w:rPr>
-      </w:pPr>
-    </w:p>
-    <w:p>
-      <w:pPr>
-        <w:rPr>
-          <w:sz w:val="64"/>
-          <w:szCs w:val="64"/>
-        </w:rPr>
-      </w:pPr>
-      <w:r>
-        <w:rPr>
-          <w:sz w:val="64"/>
-          <w:szCs w:val="64"/>
-        </w:rPr>
-        <w:t xml:space="preserve">You </w:t>
-      </w:r>
-      <w:r>
-        <w:rPr>
-          <w:sz w:val="64"/>
-          <w:szCs w:val="64"/>
-        </w:rPr>
         <w:t>can</w:t>
       </w:r>
       <w:r>
@@ -1479,22 +1747,13 @@
         </w:rPr>
         <w:t>,</w:t>
       </w:r>
-    </w:p>
-    <w:p>
-      <w:pPr>
-        <w:rPr>
-          <w:sz w:val="64"/>
-          <w:szCs w:val="64"/>
-        </w:rPr>
-      </w:pPr>
-    </w:p>
-    <w:p>
-      <w:pPr>
-        <w:rPr>
-          <w:sz w:val="64"/>
-          <w:szCs w:val="64"/>
-        </w:rPr>
-      </w:pPr>
+      <w:r>
+        <w:rPr>
+          <w:sz w:val="64"/>
+          <w:szCs w:val="64"/>
+        </w:rPr>
+        <w:t xml:space="preserve"> </w:t>
+      </w:r>
       <w:r>
         <w:rPr>
           <w:sz w:val="64"/>
@@ -1510,13 +1769,48 @@
           <w:szCs w:val="64"/>
         </w:rPr>
       </w:pPr>
-      <w:r>
-        <w:rPr>
-          <w:sz w:val="64"/>
-          <w:szCs w:val="64"/>
-        </w:rPr>
-        <w:lastRenderedPageBreak/>
-        <w:t>Finally, the target setter allows for you to set CO2 and income targets and shows whether you’ve met them.</w:t>
+    </w:p>
+    <w:p>
+      <w:pPr>
+        <w:rPr>
+          <w:sz w:val="64"/>
+          <w:szCs w:val="64"/>
+        </w:rPr>
+      </w:pPr>
+      <w:r>
+        <w:rPr>
+          <w:sz w:val="64"/>
+          <w:szCs w:val="64"/>
+        </w:rPr>
+        <w:t>Finally, the target setter allows for you to set CO2 and income targets</w:t>
+      </w:r>
+      <w:r>
+        <w:rPr>
+          <w:sz w:val="64"/>
+          <w:szCs w:val="64"/>
+        </w:rPr>
+        <w:t xml:space="preserve"> while also </w:t>
+      </w:r>
+      <w:r>
+        <w:rPr>
+          <w:sz w:val="64"/>
+          <w:szCs w:val="64"/>
+        </w:rPr>
+        <w:t>show</w:t>
+      </w:r>
+      <w:r>
+        <w:rPr>
+          <w:sz w:val="64"/>
+          <w:szCs w:val="64"/>
+        </w:rPr>
+        <w:t xml:space="preserve">ing </w:t>
+      </w:r>
+      <w:r>
+        <w:rPr>
+          <w:sz w:val="64"/>
+          <w:szCs w:val="64"/>
+        </w:rPr>
+        <w:t>whether you’ve met them.</w:t>
       </w:r>
     </w:p>
     <w:p>
@@ -1675,40 +1969,30 @@
           <w:sz w:val="64"/>
           <w:szCs w:val="64"/>
         </w:rPr>
-        <w:t xml:space="preserve">Currently, the app contains 4 pages. </w:t>
-      </w:r>
-    </w:p>
-    <w:p>
-      <w:pPr>
-        <w:rPr>
-          <w:sz w:val="64"/>
-          <w:szCs w:val="64"/>
-        </w:rPr>
-      </w:pPr>
-    </w:p>
-    <w:p>
-      <w:pPr>
-        <w:rPr>
-          <w:sz w:val="64"/>
-          <w:szCs w:val="64"/>
-        </w:rPr>
-      </w:pPr>
-    </w:p>
-    <w:p>
-      <w:pPr>
-        <w:rPr>
-          <w:sz w:val="64"/>
-          <w:szCs w:val="64"/>
-        </w:rPr>
-      </w:pPr>
-    </w:p>
-    <w:p>
-      <w:pPr>
-        <w:rPr>
-          <w:sz w:val="64"/>
-          <w:szCs w:val="64"/>
-        </w:rPr>
-      </w:pPr>
+        <w:t>It</w:t>
+      </w:r>
+      <w:r>
+        <w:rPr>
+          <w:sz w:val="64"/>
+          <w:szCs w:val="64"/>
+        </w:rPr>
+        <w:t xml:space="preserve"> contains 4 pages. </w:t>
+      </w:r>
+    </w:p>
+    <w:p>
+      <w:pPr>
+        <w:rPr>
+          <w:sz w:val="64"/>
+          <w:szCs w:val="64"/>
+        </w:rPr>
+      </w:pPr>
+      <w:r>
+        <w:rPr>
+          <w:sz w:val="64"/>
+          <w:szCs w:val="64"/>
+        </w:rPr>
+        <w:t>The landing page is the first thing the learner sees. It's got a short introduction that the user can click through which provides information regarding what the tool is about.</w:t>
+      </w:r>
     </w:p>
     <w:p>
       <w:pPr>
@@ -1723,29 +2007,6 @@
           <w:szCs w:val="64"/>
         </w:rPr>
         <w:lastRenderedPageBreak/>
-        <w:t>The landing page is the first thing the learner sees. It's got a short introduction that the user can click through which provides information regarding what the tool is about.</w:t>
-      </w:r>
-    </w:p>
-    <w:p>
-      <w:pPr>
-        <w:rPr>
-          <w:sz w:val="64"/>
-          <w:szCs w:val="64"/>
-        </w:rPr>
-      </w:pPr>
-    </w:p>
-    <w:p>
-      <w:pPr>
-        <w:rPr>
-          <w:sz w:val="64"/>
-          <w:szCs w:val="64"/>
-        </w:rPr>
-      </w:pPr>
-      <w:r>
-        <w:rPr>
-          <w:sz w:val="64"/>
-          <w:szCs w:val="64"/>
-        </w:rPr>
         <w:t xml:space="preserve">Pressing H </w:t>
       </w:r>
       <w:r>
@@ -1822,6 +2083,69 @@
           <w:szCs w:val="64"/>
         </w:rPr>
       </w:pPr>
+      <w:r>
+        <w:rPr>
+          <w:sz w:val="64"/>
+          <w:szCs w:val="64"/>
+        </w:rPr>
+        <w:t xml:space="preserve">Here, </w:t>
+      </w:r>
+      <w:r>
+        <w:rPr>
+          <w:sz w:val="64"/>
+          <w:szCs w:val="64"/>
+        </w:rPr>
+        <w:t>the plan button can be used to view the planner page through which management plans can be created.</w:t>
+      </w:r>
+    </w:p>
+    <w:p>
+      <w:pPr>
+        <w:rPr>
+          <w:color w:val="0000FF"/>
+          <w:sz w:val="64"/>
+          <w:szCs w:val="64"/>
+        </w:rPr>
+      </w:pPr>
+    </w:p>
+    <w:p>
+      <w:pPr>
+        <w:rPr>
+          <w:color w:val="0000FF"/>
+          <w:sz w:val="64"/>
+          <w:szCs w:val="64"/>
+        </w:rPr>
+      </w:pPr>
+      <w:r>
+        <w:rPr>
+          <w:color w:val="0000FF"/>
+          <w:sz w:val="64"/>
+          <w:szCs w:val="64"/>
+        </w:rPr>
+        <w:t>8. [SLIDE 13]</w:t>
+      </w:r>
+    </w:p>
+    <w:p>
+      <w:pPr>
+        <w:rPr>
+          <w:sz w:val="64"/>
+          <w:szCs w:val="64"/>
+        </w:rPr>
+      </w:pPr>
+    </w:p>
+    <w:p>
+      <w:pPr>
+        <w:rPr>
+          <w:sz w:val="64"/>
+          <w:szCs w:val="64"/>
+        </w:rPr>
+      </w:pPr>
+      <w:r>
+        <w:rPr>
+          <w:sz w:val="64"/>
+          <w:szCs w:val="64"/>
+        </w:rPr>
+        <w:br w:type="page"/>
+      </w:r>
     </w:p>
     <w:p>
       <w:pPr>
@@ -1836,15 +2160,116 @@
           <w:szCs w:val="64"/>
         </w:rPr>
         <w:lastRenderedPageBreak/>
-        <w:t xml:space="preserve">Here, </w:t>
-      </w:r>
-      <w:r>
-        <w:rPr>
-          <w:sz w:val="64"/>
-          <w:szCs w:val="64"/>
-        </w:rPr>
-        <w:t>the plan button can be used to view the planner page through which management plans can be created.</w:t>
-      </w:r>
+        <w:t xml:space="preserve">From conception to fulfilment, the design and idea for this </w:t>
+      </w:r>
+      <w:r>
+        <w:rPr>
+          <w:sz w:val="64"/>
+          <w:szCs w:val="64"/>
+        </w:rPr>
+        <w:t>tool</w:t>
+      </w:r>
+      <w:r>
+        <w:rPr>
+          <w:sz w:val="64"/>
+          <w:szCs w:val="64"/>
+        </w:rPr>
+        <w:t xml:space="preserve"> have been </w:t>
+      </w:r>
+      <w:r>
+        <w:rPr>
+          <w:sz w:val="64"/>
+          <w:szCs w:val="64"/>
+        </w:rPr>
+        <w:t>through</w:t>
+      </w:r>
+      <w:r>
+        <w:rPr>
+          <w:sz w:val="64"/>
+          <w:szCs w:val="64"/>
+        </w:rPr>
+        <w:t xml:space="preserve"> multiple changes. </w:t>
+      </w:r>
+      <w:r>
+        <w:rPr>
+          <w:sz w:val="64"/>
+          <w:szCs w:val="64"/>
+        </w:rPr>
+        <w:t xml:space="preserve"> </w:t>
+      </w:r>
+      <w:r>
+        <w:rPr>
+          <w:sz w:val="64"/>
+          <w:szCs w:val="64"/>
+        </w:rPr>
+        <w:t xml:space="preserve">This is an example of some of </w:t>
+      </w:r>
+      <w:r>
+        <w:rPr>
+          <w:sz w:val="64"/>
+          <w:szCs w:val="64"/>
+        </w:rPr>
+        <w:t>them</w:t>
+      </w:r>
+      <w:r>
+        <w:rPr>
+          <w:sz w:val="64"/>
+          <w:szCs w:val="64"/>
+        </w:rPr>
+        <w:t>.</w:t>
+      </w:r>
+      <w:r>
+        <w:rPr>
+          <w:sz w:val="64"/>
+          <w:szCs w:val="64"/>
+        </w:rPr>
+        <w:t xml:space="preserve"> They’ll be detailed in the </w:t>
+      </w:r>
+      <w:r>
+        <w:rPr>
+          <w:sz w:val="64"/>
+          <w:szCs w:val="64"/>
+        </w:rPr>
+        <w:t>dissertation</w:t>
+      </w:r>
+      <w:r>
+        <w:rPr>
+          <w:sz w:val="64"/>
+          <w:szCs w:val="64"/>
+        </w:rPr>
+        <w:t xml:space="preserve"> writeup. </w:t>
+      </w:r>
+    </w:p>
+    <w:p>
+      <w:pPr>
+        <w:rPr>
+          <w:sz w:val="64"/>
+          <w:szCs w:val="64"/>
+        </w:rPr>
+      </w:pPr>
+    </w:p>
+    <w:p>
+      <w:pPr>
+        <w:rPr>
+          <w:sz w:val="64"/>
+          <w:szCs w:val="64"/>
+        </w:rPr>
+      </w:pPr>
+      <w:r>
+        <w:rPr>
+          <w:sz w:val="64"/>
+          <w:szCs w:val="64"/>
+        </w:rPr>
+        <w:t>The next 3 slides will show 3 designs along the way before the final version that we just saw in the previous slide.</w:t>
+      </w:r>
+    </w:p>
+    <w:p>
+      <w:pPr>
+        <w:rPr>
+          <w:sz w:val="64"/>
+          <w:szCs w:val="64"/>
+        </w:rPr>
+      </w:pPr>
     </w:p>
     <w:p>
       <w:pPr>
@@ -1860,132 +2285,16 @@
           <w:sz w:val="64"/>
           <w:szCs w:val="64"/>
         </w:rPr>
-        <w:t>8. [SLIDE 13]</w:t>
-      </w:r>
-    </w:p>
-    <w:p>
-      <w:pPr>
-        <w:rPr>
-          <w:sz w:val="64"/>
-          <w:szCs w:val="64"/>
-        </w:rPr>
-      </w:pPr>
-    </w:p>
-    <w:p>
-      <w:pPr>
-        <w:rPr>
-          <w:sz w:val="64"/>
-          <w:szCs w:val="64"/>
-        </w:rPr>
-      </w:pPr>
-      <w:r>
-        <w:rPr>
-          <w:sz w:val="64"/>
-          <w:szCs w:val="64"/>
-        </w:rPr>
-        <w:br w:type="page"/>
-      </w:r>
-    </w:p>
-    <w:p>
-      <w:pPr>
-        <w:rPr>
-          <w:sz w:val="64"/>
-          <w:szCs w:val="64"/>
-        </w:rPr>
-      </w:pPr>
-      <w:r>
-        <w:rPr>
-          <w:sz w:val="64"/>
-          <w:szCs w:val="64"/>
-        </w:rPr>
-        <w:lastRenderedPageBreak/>
-        <w:t xml:space="preserve">From conception to fulfilment, the design and idea for this app have been </w:t>
-      </w:r>
-      <w:r>
-        <w:rPr>
-          <w:sz w:val="64"/>
-          <w:szCs w:val="64"/>
-        </w:rPr>
-        <w:t>through</w:t>
-      </w:r>
-      <w:r>
-        <w:rPr>
-          <w:sz w:val="64"/>
-          <w:szCs w:val="64"/>
-        </w:rPr>
-        <w:t xml:space="preserve"> multiple changes. </w:t>
-      </w:r>
-    </w:p>
-    <w:p>
-      <w:pPr>
-        <w:rPr>
-          <w:sz w:val="64"/>
-          <w:szCs w:val="64"/>
-        </w:rPr>
-      </w:pPr>
-    </w:p>
-    <w:p>
-      <w:pPr>
-        <w:rPr>
-          <w:sz w:val="64"/>
-          <w:szCs w:val="64"/>
-        </w:rPr>
-      </w:pPr>
-      <w:r>
-        <w:rPr>
-          <w:sz w:val="64"/>
-          <w:szCs w:val="64"/>
-        </w:rPr>
-        <w:t xml:space="preserve">This is an example of some of the changes that it's been through which you will be able to read about in the writeup. </w:t>
-      </w:r>
-    </w:p>
-    <w:p>
-      <w:pPr>
-        <w:rPr>
-          <w:sz w:val="64"/>
-          <w:szCs w:val="64"/>
-        </w:rPr>
-      </w:pPr>
-    </w:p>
-    <w:p>
-      <w:pPr>
-        <w:rPr>
-          <w:sz w:val="64"/>
-          <w:szCs w:val="64"/>
-        </w:rPr>
-      </w:pPr>
-      <w:r>
-        <w:rPr>
-          <w:sz w:val="64"/>
-          <w:szCs w:val="64"/>
-        </w:rPr>
-        <w:t>The next 3 slides will show 3 designs along the way before we got to the final version that we just saw in the previous slide.</w:t>
-      </w:r>
-    </w:p>
-    <w:p>
-      <w:pPr>
-        <w:rPr>
-          <w:sz w:val="64"/>
-          <w:szCs w:val="64"/>
-        </w:rPr>
-      </w:pPr>
-    </w:p>
-    <w:p>
-      <w:pPr>
-        <w:rPr>
-          <w:color w:val="0000FF"/>
-          <w:sz w:val="64"/>
-          <w:szCs w:val="64"/>
-        </w:rPr>
-      </w:pPr>
-      <w:r>
-        <w:rPr>
-          <w:color w:val="0000FF"/>
-          <w:sz w:val="64"/>
-          <w:szCs w:val="64"/>
-        </w:rPr>
         <w:t>9. [SLIDE 14]</w:t>
       </w:r>
+    </w:p>
+    <w:p>
+      <w:pPr>
+        <w:rPr>
+          <w:sz w:val="64"/>
+          <w:szCs w:val="64"/>
+        </w:rPr>
+      </w:pPr>
     </w:p>
     <w:p>
       <w:pPr>
@@ -2019,6 +2328,15 @@
           <w:szCs w:val="64"/>
         </w:rPr>
       </w:pPr>
+    </w:p>
+    <w:p>
+      <w:pPr>
+        <w:rPr>
+          <w:color w:val="0000FF"/>
+          <w:sz w:val="64"/>
+          <w:szCs w:val="64"/>
+        </w:rPr>
+      </w:pPr>
       <w:r>
         <w:rPr>
           <w:color w:val="0000FF"/>
@@ -2124,6 +2442,15 @@
           <w:szCs w:val="64"/>
         </w:rPr>
       </w:pPr>
+    </w:p>
+    <w:p>
+      <w:pPr>
+        <w:rPr>
+          <w:color w:val="0000FF"/>
+          <w:sz w:val="64"/>
+          <w:szCs w:val="64"/>
+        </w:rPr>
+      </w:pPr>
       <w:r>
         <w:rPr>
           <w:color w:val="0000FF"/>
@@ -2267,112 +2594,363 @@
           <w:szCs w:val="64"/>
         </w:rPr>
       </w:pPr>
-      <w:proofErr w:type="spellStart"/>
-      <w:r>
-        <w:rPr>
-          <w:sz w:val="64"/>
-          <w:szCs w:val="64"/>
-        </w:rPr>
-        <w:t>MycroForest</w:t>
-      </w:r>
-      <w:proofErr w:type="spellEnd"/>
-      <w:r>
-        <w:rPr>
-          <w:sz w:val="64"/>
-          <w:szCs w:val="64"/>
-        </w:rPr>
-        <w:t xml:space="preserve"> was built using the </w:t>
-      </w:r>
-      <w:proofErr w:type="spellStart"/>
-      <w:r>
-        <w:rPr>
-          <w:sz w:val="64"/>
-          <w:szCs w:val="64"/>
-        </w:rPr>
-        <w:t>NextJS</w:t>
-      </w:r>
-      <w:proofErr w:type="spellEnd"/>
-      <w:r>
-        <w:rPr>
-          <w:sz w:val="64"/>
-          <w:szCs w:val="64"/>
-        </w:rPr>
-        <w:t xml:space="preserve"> framework. Next.js is a React framework that enables optimized server-side rendering, static site generation, and simplified routing for building web applications fast. </w:t>
-      </w:r>
-    </w:p>
-    <w:p>
-      <w:pPr>
-        <w:rPr>
-          <w:sz w:val="64"/>
-          <w:szCs w:val="64"/>
-        </w:rPr>
-      </w:pPr>
-    </w:p>
-    <w:p>
-      <w:pPr>
-        <w:rPr>
-          <w:sz w:val="64"/>
-          <w:szCs w:val="64"/>
-        </w:rPr>
-      </w:pPr>
-    </w:p>
-    <w:p>
-      <w:pPr>
-        <w:rPr>
-          <w:sz w:val="64"/>
-          <w:szCs w:val="64"/>
-        </w:rPr>
-      </w:pPr>
-    </w:p>
-    <w:p>
-      <w:pPr>
-        <w:rPr>
-          <w:sz w:val="64"/>
-          <w:szCs w:val="64"/>
-        </w:rPr>
-      </w:pPr>
-    </w:p>
-    <w:p>
-      <w:pPr>
-        <w:rPr>
-          <w:sz w:val="64"/>
-          <w:szCs w:val="64"/>
-        </w:rPr>
-      </w:pPr>
-    </w:p>
-    <w:p>
-      <w:pPr>
-        <w:rPr>
-          <w:sz w:val="64"/>
-          <w:szCs w:val="64"/>
-        </w:rPr>
-      </w:pPr>
-      <w:proofErr w:type="spellStart"/>
+      <w:r>
+        <w:rPr>
+          <w:sz w:val="64"/>
+          <w:szCs w:val="64"/>
+        </w:rPr>
+        <w:t xml:space="preserve">MycroForest was built using the NextJS framework. Next.js is a React framework that enables optimized server-side rendering, static site generation, and simplified routing for building web applications fast. </w:t>
+      </w:r>
+    </w:p>
+    <w:p>
+      <w:pPr>
+        <w:rPr>
+          <w:sz w:val="64"/>
+          <w:szCs w:val="64"/>
+        </w:rPr>
+      </w:pPr>
+    </w:p>
+    <w:p>
+      <w:pPr>
+        <w:rPr>
+          <w:sz w:val="64"/>
+          <w:szCs w:val="64"/>
+        </w:rPr>
+      </w:pPr>
+    </w:p>
+    <w:p>
+      <w:pPr>
+        <w:rPr>
+          <w:sz w:val="64"/>
+          <w:szCs w:val="64"/>
+        </w:rPr>
+      </w:pPr>
+    </w:p>
+    <w:p>
+      <w:pPr>
+        <w:rPr>
+          <w:sz w:val="64"/>
+          <w:szCs w:val="64"/>
+        </w:rPr>
+      </w:pPr>
+    </w:p>
+    <w:p>
+      <w:pPr>
+        <w:rPr>
+          <w:sz w:val="64"/>
+          <w:szCs w:val="64"/>
+        </w:rPr>
+      </w:pPr>
+    </w:p>
+    <w:p>
+      <w:pPr>
+        <w:rPr>
+          <w:sz w:val="64"/>
+          <w:szCs w:val="64"/>
+        </w:rPr>
+      </w:pPr>
       <w:r>
         <w:rPr>
           <w:sz w:val="64"/>
           <w:szCs w:val="64"/>
         </w:rPr>
         <w:lastRenderedPageBreak/>
-        <w:t>MycroForest</w:t>
-      </w:r>
-      <w:proofErr w:type="spellEnd"/>
-      <w:r>
-        <w:rPr>
-          <w:sz w:val="64"/>
-          <w:szCs w:val="64"/>
-        </w:rPr>
-        <w:t xml:space="preserve"> is hosted on </w:t>
-      </w:r>
-      <w:proofErr w:type="spellStart"/>
-      <w:r>
-        <w:rPr>
-          <w:sz w:val="64"/>
-          <w:szCs w:val="64"/>
-        </w:rPr>
-        <w:t>Vercel</w:t>
-      </w:r>
-      <w:proofErr w:type="spellEnd"/>
+        <w:t xml:space="preserve">MycroForest is hosted on Vercel. </w:t>
+      </w:r>
+      <w:r>
+        <w:rPr>
+          <w:sz w:val="64"/>
+          <w:szCs w:val="64"/>
+        </w:rPr>
+        <w:t>Vercel is a cloud platform where web apps can be deployed. It was created by the creators of NextJS and hence the two are very compatible.</w:t>
+      </w:r>
+    </w:p>
+    <w:p>
+      <w:pPr>
+        <w:rPr>
+          <w:sz w:val="64"/>
+          <w:szCs w:val="64"/>
+        </w:rPr>
+      </w:pPr>
+    </w:p>
+    <w:p>
+      <w:pPr>
+        <w:rPr>
+          <w:sz w:val="64"/>
+          <w:szCs w:val="64"/>
+        </w:rPr>
+      </w:pPr>
+      <w:r>
+        <w:rPr>
+          <w:sz w:val="64"/>
+          <w:szCs w:val="64"/>
+        </w:rPr>
+        <w:t xml:space="preserve">Moving a layer deeper, ReactJS </w:t>
+      </w:r>
+      <w:r>
+        <w:rPr>
+          <w:sz w:val="64"/>
+          <w:szCs w:val="64"/>
+        </w:rPr>
+        <w:t>is</w:t>
+      </w:r>
+      <w:r>
+        <w:rPr>
+          <w:sz w:val="64"/>
+          <w:szCs w:val="64"/>
+        </w:rPr>
+        <w:t xml:space="preserve"> a JavaScript library for building user interfaces. It allows creation of reusable UI components and </w:t>
+      </w:r>
+      <w:r>
+        <w:rPr>
+          <w:sz w:val="64"/>
+          <w:szCs w:val="64"/>
+        </w:rPr>
+        <w:t xml:space="preserve">makes </w:t>
+      </w:r>
+      <w:r>
+        <w:rPr>
+          <w:sz w:val="64"/>
+          <w:szCs w:val="64"/>
+        </w:rPr>
+        <w:t xml:space="preserve">state management </w:t>
+      </w:r>
+      <w:r>
+        <w:rPr>
+          <w:sz w:val="64"/>
+          <w:szCs w:val="64"/>
+        </w:rPr>
+        <w:t xml:space="preserve">easy with efficient </w:t>
+      </w:r>
+      <w:r>
+        <w:rPr>
+          <w:sz w:val="64"/>
+          <w:szCs w:val="64"/>
+        </w:rPr>
+        <w:t xml:space="preserve">virtual DOM manipulation. </w:t>
+      </w:r>
+    </w:p>
+    <w:p>
+      <w:pPr>
+        <w:rPr>
+          <w:sz w:val="64"/>
+          <w:szCs w:val="64"/>
+        </w:rPr>
+      </w:pPr>
+    </w:p>
+    <w:p>
+      <w:pPr>
+        <w:rPr>
+          <w:sz w:val="64"/>
+          <w:szCs w:val="64"/>
+        </w:rPr>
+      </w:pPr>
+    </w:p>
+    <w:p>
+      <w:pPr>
+        <w:rPr>
+          <w:sz w:val="64"/>
+          <w:szCs w:val="64"/>
+        </w:rPr>
+      </w:pPr>
+      <w:r>
+        <w:rPr>
+          <w:sz w:val="64"/>
+          <w:szCs w:val="64"/>
+        </w:rPr>
+        <w:lastRenderedPageBreak/>
+        <w:t>At the core is HTML, CSS and JavaScipt</w:t>
+      </w:r>
+      <w:r>
+        <w:rPr>
+          <w:sz w:val="64"/>
+          <w:szCs w:val="64"/>
+        </w:rPr>
+        <w:t>, t</w:t>
+      </w:r>
+      <w:r>
+        <w:rPr>
+          <w:sz w:val="64"/>
+          <w:szCs w:val="64"/>
+        </w:rPr>
+        <w:t>he trinity that the web is built upon</w:t>
+      </w:r>
+      <w:r>
+        <w:rPr>
+          <w:sz w:val="64"/>
+          <w:szCs w:val="64"/>
+        </w:rPr>
+        <w:t>.</w:t>
+      </w:r>
+      <w:r>
+        <w:rPr>
+          <w:sz w:val="64"/>
+          <w:szCs w:val="64"/>
+        </w:rPr>
+        <w:t xml:space="preserve"> HTML provid</w:t>
+      </w:r>
+      <w:r>
+        <w:rPr>
+          <w:sz w:val="64"/>
+          <w:szCs w:val="64"/>
+        </w:rPr>
+        <w:t>s</w:t>
+      </w:r>
+      <w:r>
+        <w:rPr>
+          <w:sz w:val="64"/>
+          <w:szCs w:val="64"/>
+        </w:rPr>
+        <w:t xml:space="preserve"> structure, CSS add</w:t>
+      </w:r>
+      <w:r>
+        <w:rPr>
+          <w:sz w:val="64"/>
+          <w:szCs w:val="64"/>
+        </w:rPr>
+        <w:t>s</w:t>
+      </w:r>
+      <w:r>
+        <w:rPr>
+          <w:sz w:val="64"/>
+          <w:szCs w:val="64"/>
+        </w:rPr>
+        <w:t xml:space="preserve"> style and JavaScipt bring</w:t>
+      </w:r>
+      <w:r>
+        <w:rPr>
+          <w:sz w:val="64"/>
+          <w:szCs w:val="64"/>
+        </w:rPr>
+        <w:t>s</w:t>
+      </w:r>
+      <w:r>
+        <w:rPr>
+          <w:sz w:val="64"/>
+          <w:szCs w:val="64"/>
+        </w:rPr>
+        <w:t xml:space="preserve"> dynam</w:t>
+      </w:r>
+      <w:r>
+        <w:rPr>
+          <w:sz w:val="64"/>
+          <w:szCs w:val="64"/>
+        </w:rPr>
+        <w:t>ism</w:t>
+      </w:r>
+      <w:r>
+        <w:rPr>
+          <w:sz w:val="64"/>
+          <w:szCs w:val="64"/>
+        </w:rPr>
+        <w:t xml:space="preserve">. Everything else exists to make development using these primary languages easier. </w:t>
+      </w:r>
+    </w:p>
+    <w:p>
+      <w:pPr>
+        <w:rPr>
+          <w:sz w:val="64"/>
+          <w:szCs w:val="64"/>
+        </w:rPr>
+      </w:pPr>
+    </w:p>
+    <w:p>
+      <w:pPr>
+        <w:rPr>
+          <w:sz w:val="64"/>
+          <w:szCs w:val="64"/>
+        </w:rPr>
+      </w:pPr>
+      <w:r>
+        <w:rPr>
+          <w:sz w:val="64"/>
+          <w:szCs w:val="64"/>
+        </w:rPr>
+        <w:t xml:space="preserve">Towards the side, are listed libraries/frameworks that further enhance or simplify development. </w:t>
+      </w:r>
+    </w:p>
+    <w:p>
+      <w:pPr>
+        <w:rPr>
+          <w:sz w:val="64"/>
+          <w:szCs w:val="64"/>
+        </w:rPr>
+      </w:pPr>
+    </w:p>
+    <w:p>
+      <w:pPr>
+        <w:rPr>
+          <w:sz w:val="64"/>
+          <w:szCs w:val="64"/>
+        </w:rPr>
+      </w:pPr>
+      <w:r>
+        <w:rPr>
+          <w:sz w:val="64"/>
+          <w:szCs w:val="64"/>
+        </w:rPr>
+        <w:t xml:space="preserve">D3.js is a graphics library. In the app this was used to create the </w:t>
+      </w:r>
+      <w:r>
+        <w:rPr>
+          <w:sz w:val="64"/>
+          <w:szCs w:val="64"/>
+        </w:rPr>
+        <w:t xml:space="preserve">very customized </w:t>
+      </w:r>
+      <w:r>
+        <w:rPr>
+          <w:sz w:val="64"/>
+          <w:szCs w:val="64"/>
+        </w:rPr>
+        <w:t>piece of land where trees grow and change shape.</w:t>
+      </w:r>
+    </w:p>
+    <w:p>
+      <w:pPr>
+        <w:rPr>
+          <w:sz w:val="64"/>
+          <w:szCs w:val="64"/>
+        </w:rPr>
+      </w:pPr>
+      <w:r>
+        <w:rPr>
+          <w:sz w:val="64"/>
+          <w:szCs w:val="64"/>
+        </w:rPr>
+        <w:lastRenderedPageBreak/>
+        <w:t xml:space="preserve">Tailwind CSS is a framework that integrates CSS into HTML for ease. </w:t>
+      </w:r>
+    </w:p>
+    <w:p>
+      <w:pPr>
+        <w:rPr>
+          <w:sz w:val="64"/>
+          <w:szCs w:val="64"/>
+        </w:rPr>
+      </w:pPr>
+    </w:p>
+    <w:p>
+      <w:pPr>
+        <w:rPr>
+          <w:sz w:val="64"/>
+          <w:szCs w:val="64"/>
+        </w:rPr>
+      </w:pPr>
+      <w:r>
+        <w:rPr>
+          <w:sz w:val="64"/>
+          <w:szCs w:val="64"/>
+        </w:rPr>
+        <w:t xml:space="preserve">The file-saver.js library was used to allow user plans to be saved </w:t>
+      </w:r>
+      <w:r>
+        <w:rPr>
+          <w:sz w:val="64"/>
+          <w:szCs w:val="64"/>
+        </w:rPr>
+        <w:t>and reloaded</w:t>
+      </w:r>
       <w:r>
         <w:rPr>
           <w:sz w:val="64"/>
@@ -2380,135 +2958,56 @@
         </w:rPr>
         <w:t xml:space="preserve">. </w:t>
       </w:r>
-      <w:proofErr w:type="spellStart"/>
-      <w:r>
-        <w:rPr>
-          <w:sz w:val="64"/>
-          <w:szCs w:val="64"/>
-        </w:rPr>
-        <w:t>Vercel</w:t>
-      </w:r>
-      <w:proofErr w:type="spellEnd"/>
-      <w:r>
-        <w:rPr>
-          <w:sz w:val="64"/>
-          <w:szCs w:val="64"/>
-        </w:rPr>
-        <w:t xml:space="preserve"> is a cloud platform where web apps can be deployed. It was created by the creators of </w:t>
-      </w:r>
-      <w:proofErr w:type="spellStart"/>
-      <w:r>
-        <w:rPr>
-          <w:sz w:val="64"/>
-          <w:szCs w:val="64"/>
-        </w:rPr>
-        <w:t>NextJS</w:t>
-      </w:r>
-      <w:proofErr w:type="spellEnd"/>
-      <w:r>
-        <w:rPr>
-          <w:sz w:val="64"/>
-          <w:szCs w:val="64"/>
-        </w:rPr>
-        <w:t xml:space="preserve"> and hence the two are very compatible.</w:t>
-      </w:r>
-    </w:p>
-    <w:p>
-      <w:pPr>
-        <w:rPr>
-          <w:sz w:val="64"/>
-          <w:szCs w:val="64"/>
-        </w:rPr>
-      </w:pPr>
-    </w:p>
-    <w:p>
-      <w:pPr>
-        <w:rPr>
-          <w:sz w:val="64"/>
-          <w:szCs w:val="64"/>
-        </w:rPr>
-      </w:pPr>
-      <w:r>
-        <w:rPr>
-          <w:sz w:val="64"/>
-          <w:szCs w:val="64"/>
-        </w:rPr>
-        <w:t xml:space="preserve">Moving a layer deeper, ReactJS is a JavaScript library for building user interfaces. It allows creation of reusable UI components and </w:t>
-      </w:r>
-      <w:r>
-        <w:rPr>
-          <w:sz w:val="64"/>
-          <w:szCs w:val="64"/>
-        </w:rPr>
-        <w:t xml:space="preserve">makes </w:t>
-      </w:r>
-      <w:r>
-        <w:rPr>
-          <w:sz w:val="64"/>
-          <w:szCs w:val="64"/>
-        </w:rPr>
-        <w:t xml:space="preserve">state management </w:t>
-      </w:r>
-      <w:r>
-        <w:rPr>
-          <w:sz w:val="64"/>
-          <w:szCs w:val="64"/>
-        </w:rPr>
-        <w:t xml:space="preserve">easy with efficient </w:t>
-      </w:r>
-      <w:r>
-        <w:rPr>
-          <w:sz w:val="64"/>
-          <w:szCs w:val="64"/>
-        </w:rPr>
-        <w:t>virtual DOM manipulation. This framework is especially suitable for applications with heavy user interaction as is the case here.</w:t>
-      </w:r>
-    </w:p>
-    <w:p>
-      <w:pPr>
-        <w:rPr>
-          <w:sz w:val="64"/>
-          <w:szCs w:val="64"/>
-        </w:rPr>
-      </w:pPr>
-    </w:p>
-    <w:p>
-      <w:pPr>
-        <w:rPr>
-          <w:sz w:val="64"/>
-          <w:szCs w:val="64"/>
-        </w:rPr>
-      </w:pPr>
-      <w:r>
-        <w:rPr>
-          <w:sz w:val="64"/>
-          <w:szCs w:val="64"/>
-        </w:rPr>
-        <w:lastRenderedPageBreak/>
-        <w:t xml:space="preserve">At the core is HTML, CSS and </w:t>
-      </w:r>
-      <w:proofErr w:type="spellStart"/>
-      <w:r>
-        <w:rPr>
-          <w:sz w:val="64"/>
-          <w:szCs w:val="64"/>
-        </w:rPr>
-        <w:t>JavaScipt</w:t>
-      </w:r>
-      <w:proofErr w:type="spellEnd"/>
-      <w:r>
-        <w:rPr>
-          <w:sz w:val="64"/>
-          <w:szCs w:val="64"/>
-        </w:rPr>
-        <w:t>, t</w:t>
-      </w:r>
-      <w:r>
-        <w:rPr>
-          <w:sz w:val="64"/>
-          <w:szCs w:val="64"/>
-        </w:rPr>
-        <w:t>he trinity that the web is built upon</w:t>
+    </w:p>
+    <w:p>
+      <w:pPr>
+        <w:rPr>
+          <w:sz w:val="64"/>
+          <w:szCs w:val="64"/>
+        </w:rPr>
+      </w:pPr>
+    </w:p>
+    <w:p>
+      <w:pPr>
+        <w:rPr>
+          <w:sz w:val="64"/>
+          <w:szCs w:val="64"/>
+        </w:rPr>
+      </w:pPr>
+      <w:r>
+        <w:rPr>
+          <w:sz w:val="64"/>
+          <w:szCs w:val="64"/>
+        </w:rPr>
+        <w:t>The Big.js library helped overcome the challenge of precision loss when working with astronomically large numbers</w:t>
+      </w:r>
+      <w:r>
+        <w:rPr>
+          <w:sz w:val="64"/>
+          <w:szCs w:val="64"/>
+        </w:rPr>
+        <w:t>,</w:t>
+      </w:r>
+      <w:r>
+        <w:rPr>
+          <w:sz w:val="64"/>
+          <w:szCs w:val="64"/>
+        </w:rPr>
+        <w:t xml:space="preserve"> </w:t>
+      </w:r>
+      <w:r>
+        <w:rPr>
+          <w:sz w:val="64"/>
+          <w:szCs w:val="64"/>
+        </w:rPr>
+        <w:t xml:space="preserve">and the react-tooltip library provides a ready-made tooltip component that is otherwise cumbersome to </w:t>
+      </w:r>
+      <w:r>
+        <w:rPr>
+          <w:sz w:val="64"/>
+          <w:szCs w:val="64"/>
+        </w:rPr>
+        <w:t>build from scratch</w:t>
       </w:r>
       <w:r>
         <w:rPr>
@@ -2517,314 +3016,6 @@
         </w:rPr>
         <w:t>.</w:t>
       </w:r>
-      <w:r>
-        <w:rPr>
-          <w:sz w:val="64"/>
-          <w:szCs w:val="64"/>
-        </w:rPr>
-        <w:t xml:space="preserve"> HTML </w:t>
-      </w:r>
-      <w:proofErr w:type="spellStart"/>
-      <w:r>
-        <w:rPr>
-          <w:sz w:val="64"/>
-          <w:szCs w:val="64"/>
-        </w:rPr>
-        <w:t>provid</w:t>
-      </w:r>
-      <w:r>
-        <w:rPr>
-          <w:sz w:val="64"/>
-          <w:szCs w:val="64"/>
-        </w:rPr>
-        <w:t>s</w:t>
-      </w:r>
-      <w:proofErr w:type="spellEnd"/>
-      <w:r>
-        <w:rPr>
-          <w:sz w:val="64"/>
-          <w:szCs w:val="64"/>
-        </w:rPr>
-        <w:t xml:space="preserve"> structure, CSS add</w:t>
-      </w:r>
-      <w:r>
-        <w:rPr>
-          <w:sz w:val="64"/>
-          <w:szCs w:val="64"/>
-        </w:rPr>
-        <w:t>s</w:t>
-      </w:r>
-      <w:r>
-        <w:rPr>
-          <w:sz w:val="64"/>
-          <w:szCs w:val="64"/>
-        </w:rPr>
-        <w:t xml:space="preserve"> style and </w:t>
-      </w:r>
-      <w:proofErr w:type="spellStart"/>
-      <w:r>
-        <w:rPr>
-          <w:sz w:val="64"/>
-          <w:szCs w:val="64"/>
-        </w:rPr>
-        <w:t>JavaScipt</w:t>
-      </w:r>
-      <w:proofErr w:type="spellEnd"/>
-      <w:r>
-        <w:rPr>
-          <w:sz w:val="64"/>
-          <w:szCs w:val="64"/>
-        </w:rPr>
-        <w:t xml:space="preserve"> bring</w:t>
-      </w:r>
-      <w:r>
-        <w:rPr>
-          <w:sz w:val="64"/>
-          <w:szCs w:val="64"/>
-        </w:rPr>
-        <w:t>s</w:t>
-      </w:r>
-      <w:r>
-        <w:rPr>
-          <w:sz w:val="64"/>
-          <w:szCs w:val="64"/>
-        </w:rPr>
-        <w:t xml:space="preserve"> dynam</w:t>
-      </w:r>
-      <w:r>
-        <w:rPr>
-          <w:sz w:val="64"/>
-          <w:szCs w:val="64"/>
-        </w:rPr>
-        <w:t>ism</w:t>
-      </w:r>
-      <w:r>
-        <w:rPr>
-          <w:sz w:val="64"/>
-          <w:szCs w:val="64"/>
-        </w:rPr>
-        <w:t xml:space="preserve">. Everything else exists to make development using these primary languages easier. </w:t>
-      </w:r>
-    </w:p>
-    <w:p>
-      <w:pPr>
-        <w:rPr>
-          <w:sz w:val="64"/>
-          <w:szCs w:val="64"/>
-        </w:rPr>
-      </w:pPr>
-    </w:p>
-    <w:p>
-      <w:pPr>
-        <w:rPr>
-          <w:sz w:val="64"/>
-          <w:szCs w:val="64"/>
-        </w:rPr>
-      </w:pPr>
-      <w:r>
-        <w:rPr>
-          <w:sz w:val="64"/>
-          <w:szCs w:val="64"/>
-        </w:rPr>
-        <w:t xml:space="preserve">Towards the side, are listed libraries/frameworks that further enhance or simplify development. </w:t>
-      </w:r>
-    </w:p>
-    <w:p>
-      <w:pPr>
-        <w:rPr>
-          <w:sz w:val="64"/>
-          <w:szCs w:val="64"/>
-        </w:rPr>
-      </w:pPr>
-    </w:p>
-    <w:p>
-      <w:pPr>
-        <w:rPr>
-          <w:sz w:val="64"/>
-          <w:szCs w:val="64"/>
-        </w:rPr>
-      </w:pPr>
-    </w:p>
-    <w:p>
-      <w:pPr>
-        <w:rPr>
-          <w:sz w:val="64"/>
-          <w:szCs w:val="64"/>
-        </w:rPr>
-      </w:pPr>
-    </w:p>
-    <w:p>
-      <w:pPr>
-        <w:rPr>
-          <w:sz w:val="64"/>
-          <w:szCs w:val="64"/>
-        </w:rPr>
-      </w:pPr>
-    </w:p>
-    <w:p>
-      <w:pPr>
-        <w:rPr>
-          <w:sz w:val="64"/>
-          <w:szCs w:val="64"/>
-        </w:rPr>
-      </w:pPr>
-      <w:r>
-        <w:rPr>
-          <w:sz w:val="64"/>
-          <w:szCs w:val="64"/>
-        </w:rPr>
-        <w:lastRenderedPageBreak/>
-        <w:t xml:space="preserve">D3.js is a graphics library that allows for custom plots. In the app this was used to create the piece of land where trees grow and change shape. </w:t>
-      </w:r>
-      <w:r>
-        <w:rPr>
-          <w:sz w:val="64"/>
-          <w:szCs w:val="64"/>
-        </w:rPr>
-        <w:t xml:space="preserve">D3.js made it possible to </w:t>
-      </w:r>
-      <w:r>
-        <w:rPr>
-          <w:sz w:val="64"/>
-          <w:szCs w:val="64"/>
-        </w:rPr>
-        <w:t xml:space="preserve">customize and </w:t>
-      </w:r>
-      <w:r>
-        <w:rPr>
-          <w:sz w:val="64"/>
-          <w:szCs w:val="64"/>
-        </w:rPr>
-        <w:t>implement this as a</w:t>
-      </w:r>
-      <w:r>
-        <w:rPr>
-          <w:sz w:val="64"/>
-          <w:szCs w:val="64"/>
-        </w:rPr>
-        <w:t xml:space="preserve"> </w:t>
-      </w:r>
-      <w:r>
-        <w:rPr>
-          <w:sz w:val="64"/>
-          <w:szCs w:val="64"/>
-        </w:rPr>
-        <w:t>fancy scatter plot.</w:t>
-      </w:r>
-    </w:p>
-    <w:p>
-      <w:pPr>
-        <w:rPr>
-          <w:sz w:val="64"/>
-          <w:szCs w:val="64"/>
-        </w:rPr>
-      </w:pPr>
-    </w:p>
-    <w:p>
-      <w:pPr>
-        <w:rPr>
-          <w:sz w:val="64"/>
-          <w:szCs w:val="64"/>
-        </w:rPr>
-      </w:pPr>
-      <w:r>
-        <w:rPr>
-          <w:sz w:val="64"/>
-          <w:szCs w:val="64"/>
-        </w:rPr>
-        <w:t xml:space="preserve">Tailwind CSS is a framework that integrates CSS into HTML for ease. </w:t>
-      </w:r>
-    </w:p>
-    <w:p>
-      <w:pPr>
-        <w:rPr>
-          <w:sz w:val="64"/>
-          <w:szCs w:val="64"/>
-        </w:rPr>
-      </w:pPr>
-    </w:p>
-    <w:p>
-      <w:pPr>
-        <w:rPr>
-          <w:sz w:val="64"/>
-          <w:szCs w:val="64"/>
-        </w:rPr>
-      </w:pPr>
-      <w:r>
-        <w:rPr>
-          <w:sz w:val="64"/>
-          <w:szCs w:val="64"/>
-        </w:rPr>
-        <w:t xml:space="preserve">The file-saver.js library was used to allow user plans to be saved or loaded. </w:t>
-      </w:r>
-    </w:p>
-    <w:p>
-      <w:pPr>
-        <w:rPr>
-          <w:sz w:val="64"/>
-          <w:szCs w:val="64"/>
-        </w:rPr>
-      </w:pPr>
-    </w:p>
-    <w:p>
-      <w:pPr>
-        <w:rPr>
-          <w:sz w:val="64"/>
-          <w:szCs w:val="64"/>
-        </w:rPr>
-      </w:pPr>
-      <w:r>
-        <w:rPr>
-          <w:sz w:val="64"/>
-          <w:szCs w:val="64"/>
-        </w:rPr>
-        <w:lastRenderedPageBreak/>
-        <w:t>The Big.js library helped overcome the challenge of precision loss when working with astronomically large numbers</w:t>
-      </w:r>
-      <w:r>
-        <w:rPr>
-          <w:sz w:val="64"/>
-          <w:szCs w:val="64"/>
-        </w:rPr>
-        <w:t>,</w:t>
-      </w:r>
-    </w:p>
-    <w:p>
-      <w:pPr>
-        <w:rPr>
-          <w:sz w:val="64"/>
-          <w:szCs w:val="64"/>
-        </w:rPr>
-      </w:pPr>
-    </w:p>
-    <w:p>
-      <w:pPr>
-        <w:rPr>
-          <w:sz w:val="64"/>
-          <w:szCs w:val="64"/>
-        </w:rPr>
-      </w:pPr>
-      <w:r>
-        <w:rPr>
-          <w:sz w:val="64"/>
-          <w:szCs w:val="64"/>
-        </w:rPr>
-        <w:t xml:space="preserve">and the react-tooltip library provides a ready-made tooltip component that is otherwise cumbersome to </w:t>
-      </w:r>
-      <w:r>
-        <w:rPr>
-          <w:sz w:val="64"/>
-          <w:szCs w:val="64"/>
-        </w:rPr>
-        <w:t>build from scratch</w:t>
-      </w:r>
-      <w:r>
-        <w:rPr>
-          <w:sz w:val="64"/>
-          <w:szCs w:val="64"/>
-        </w:rPr>
-        <w:t>.</w:t>
-      </w:r>
     </w:p>
     <w:p>
       <w:pPr>
@@ -2849,29 +3040,6 @@
           <w:szCs w:val="64"/>
         </w:rPr>
         <w:t>13. [SLIDE 18]</w:t>
-      </w:r>
-    </w:p>
-    <w:p>
-      <w:pPr>
-        <w:rPr>
-          <w:sz w:val="64"/>
-          <w:szCs w:val="64"/>
-        </w:rPr>
-      </w:pPr>
-    </w:p>
-    <w:p>
-      <w:pPr>
-        <w:rPr>
-          <w:sz w:val="64"/>
-          <w:szCs w:val="64"/>
-        </w:rPr>
-      </w:pPr>
-      <w:r>
-        <w:rPr>
-          <w:sz w:val="64"/>
-          <w:szCs w:val="64"/>
-        </w:rPr>
-        <w:br w:type="page"/>
       </w:r>
     </w:p>
     <w:p>
@@ -2933,23 +3101,7 @@
           <w:sz w:val="64"/>
           <w:szCs w:val="64"/>
         </w:rPr>
-        <w:t xml:space="preserve">While developing </w:t>
-      </w:r>
-      <w:proofErr w:type="spellStart"/>
-      <w:r>
-        <w:rPr>
-          <w:sz w:val="64"/>
-          <w:szCs w:val="64"/>
-        </w:rPr>
-        <w:t>Mycroforest</w:t>
-      </w:r>
-      <w:proofErr w:type="spellEnd"/>
-      <w:r>
-        <w:rPr>
-          <w:sz w:val="64"/>
-          <w:szCs w:val="64"/>
-        </w:rPr>
-        <w:t xml:space="preserve">, measures </w:t>
+        <w:t xml:space="preserve">While developing Mycroforest, measures </w:t>
       </w:r>
       <w:r>
         <w:rPr>
@@ -2988,15 +3140,13 @@
         </w:rPr>
         <w:t xml:space="preserve">The code adheres to the model view controller design pattern and the underlying model is organized in an </w:t>
       </w:r>
-      <w:proofErr w:type="gramStart"/>
-      <w:r>
-        <w:rPr>
-          <w:sz w:val="64"/>
-          <w:szCs w:val="64"/>
-        </w:rPr>
-        <w:t>object oriented</w:t>
-      </w:r>
-      <w:proofErr w:type="gramEnd"/>
+      <w:r>
+        <w:rPr>
+          <w:sz w:val="64"/>
+          <w:szCs w:val="64"/>
+        </w:rPr>
+        <w:t>object-oriented</w:t>
+      </w:r>
       <w:r>
         <w:rPr>
           <w:sz w:val="64"/>
@@ -3042,22 +3192,13 @@
         </w:rPr>
         <w:t>,</w:t>
       </w:r>
-    </w:p>
-    <w:p>
-      <w:pPr>
-        <w:rPr>
-          <w:sz w:val="64"/>
-          <w:szCs w:val="64"/>
-        </w:rPr>
-      </w:pPr>
-    </w:p>
-    <w:p>
-      <w:pPr>
-        <w:rPr>
-          <w:sz w:val="64"/>
-          <w:szCs w:val="64"/>
-        </w:rPr>
-      </w:pPr>
+      <w:r>
+        <w:rPr>
+          <w:sz w:val="64"/>
+          <w:szCs w:val="64"/>
+        </w:rPr>
+        <w:t xml:space="preserve"> </w:t>
+      </w:r>
       <w:r>
         <w:rPr>
           <w:sz w:val="64"/>
@@ -3247,7 +3388,14 @@
           <w:szCs w:val="64"/>
         </w:rPr>
         <w:lastRenderedPageBreak/>
-        <w:t xml:space="preserve">The development itself followed an Agile management strategy. </w:t>
+        <w:t>D</w:t>
+      </w:r>
+      <w:r>
+        <w:rPr>
+          <w:sz w:val="64"/>
+          <w:szCs w:val="64"/>
+        </w:rPr>
+        <w:t xml:space="preserve">evelopment itself followed an Agile management strategy. </w:t>
       </w:r>
     </w:p>
     <w:p>
@@ -3411,23 +3559,7 @@
           <w:sz w:val="64"/>
           <w:szCs w:val="64"/>
         </w:rPr>
-        <w:t xml:space="preserve"> and it was linked to </w:t>
-      </w:r>
-      <w:proofErr w:type="spellStart"/>
-      <w:r>
-        <w:rPr>
-          <w:sz w:val="64"/>
-          <w:szCs w:val="64"/>
-        </w:rPr>
-        <w:t>Vercel</w:t>
-      </w:r>
-      <w:proofErr w:type="spellEnd"/>
-      <w:r>
-        <w:rPr>
-          <w:sz w:val="64"/>
-          <w:szCs w:val="64"/>
-        </w:rPr>
-        <w:t xml:space="preserve"> to set up the continuous integration and continuous development pipeline.</w:t>
+        <w:t xml:space="preserve"> and it was linked to Vercel to set up the continuous integration and continuous development pipeline.</w:t>
       </w:r>
       <w:r>
         <w:rPr>
@@ -3607,14 +3739,35 @@
           <w:sz w:val="64"/>
           <w:szCs w:val="64"/>
         </w:rPr>
-        <w:t xml:space="preserve">. Clicking on it would open </w:t>
-      </w:r>
-      <w:r>
-        <w:rPr>
-          <w:sz w:val="64"/>
-          <w:szCs w:val="64"/>
-        </w:rPr>
-        <w:t xml:space="preserve">a file </w:t>
+        <w:t>. Clicking on it open</w:t>
+      </w:r>
+      <w:r>
+        <w:rPr>
+          <w:sz w:val="64"/>
+          <w:szCs w:val="64"/>
+        </w:rPr>
+        <w:t>s</w:t>
+      </w:r>
+      <w:r>
+        <w:rPr>
+          <w:sz w:val="64"/>
+          <w:szCs w:val="64"/>
+        </w:rPr>
+        <w:t xml:space="preserve"> </w:t>
+      </w:r>
+      <w:r>
+        <w:rPr>
+          <w:sz w:val="64"/>
+          <w:szCs w:val="64"/>
+        </w:rPr>
+        <w:t>the corresponding</w:t>
+      </w:r>
+      <w:r>
+        <w:rPr>
+          <w:sz w:val="64"/>
+          <w:szCs w:val="64"/>
+        </w:rPr>
+        <w:t xml:space="preserve"> file </w:t>
       </w:r>
       <w:r>
         <w:rPr>
@@ -3658,7 +3811,35 @@
           <w:sz w:val="64"/>
           <w:szCs w:val="64"/>
         </w:rPr>
-        <w:t xml:space="preserve"> and this, I found, helps keep the whole thing in mind.</w:t>
+        <w:t xml:space="preserve"> and this, I found, </w:t>
+      </w:r>
+      <w:r>
+        <w:rPr>
+          <w:sz w:val="64"/>
+          <w:szCs w:val="64"/>
+        </w:rPr>
+        <w:t xml:space="preserve">greatly </w:t>
+      </w:r>
+      <w:r>
+        <w:rPr>
+          <w:sz w:val="64"/>
+          <w:szCs w:val="64"/>
+        </w:rPr>
+        <w:t xml:space="preserve">helps </w:t>
+      </w:r>
+      <w:r>
+        <w:rPr>
+          <w:sz w:val="64"/>
+          <w:szCs w:val="64"/>
+        </w:rPr>
+        <w:t>organize things in the mind</w:t>
+      </w:r>
+      <w:r>
+        <w:rPr>
+          <w:sz w:val="64"/>
+          <w:szCs w:val="64"/>
+        </w:rPr>
+        <w:t>.</w:t>
       </w:r>
     </w:p>
     <w:p>
@@ -3760,28 +3941,42 @@
           <w:sz w:val="64"/>
           <w:szCs w:val="64"/>
         </w:rPr>
-        <w:t xml:space="preserve">he best way to get a feel for it is to go over </w:t>
-      </w:r>
-      <w:r>
-        <w:rPr>
-          <w:sz w:val="64"/>
-          <w:szCs w:val="64"/>
-        </w:rPr>
-        <w:t>2</w:t>
-      </w:r>
-      <w:r>
-        <w:rPr>
-          <w:sz w:val="64"/>
-          <w:szCs w:val="64"/>
-        </w:rPr>
-        <w:t xml:space="preserve"> quick challenge</w:t>
-      </w:r>
-      <w:r>
-        <w:rPr>
-          <w:sz w:val="64"/>
-          <w:szCs w:val="64"/>
-        </w:rPr>
-        <w:t>s, just like</w:t>
+        <w:t xml:space="preserve">he best way to get a feel for it is to </w:t>
+      </w:r>
+      <w:r>
+        <w:rPr>
+          <w:sz w:val="64"/>
+          <w:szCs w:val="64"/>
+        </w:rPr>
+        <w:t xml:space="preserve">quickly </w:t>
+      </w:r>
+      <w:r>
+        <w:rPr>
+          <w:sz w:val="64"/>
+          <w:szCs w:val="64"/>
+        </w:rPr>
+        <w:t xml:space="preserve">go over </w:t>
+      </w:r>
+      <w:r>
+        <w:rPr>
+          <w:sz w:val="64"/>
+          <w:szCs w:val="64"/>
+        </w:rPr>
+        <w:t xml:space="preserve">few </w:t>
+      </w:r>
+      <w:r>
+        <w:rPr>
+          <w:sz w:val="64"/>
+          <w:szCs w:val="64"/>
+        </w:rPr>
+        <w:t>challenge</w:t>
+      </w:r>
+      <w:r>
+        <w:rPr>
+          <w:sz w:val="64"/>
+          <w:szCs w:val="64"/>
+        </w:rPr>
+        <w:t>s just like</w:t>
       </w:r>
       <w:r>
         <w:rPr>
@@ -3798,13 +3993,6 @@
           <w:szCs w:val="64"/>
         </w:rPr>
       </w:pPr>
-      <w:r>
-        <w:rPr>
-          <w:sz w:val="64"/>
-          <w:szCs w:val="64"/>
-        </w:rPr>
-        <w:t>…</w:t>
-      </w:r>
     </w:p>
     <w:p>
       <w:pPr>
@@ -3874,39 +4062,7 @@
           <w:szCs w:val="64"/>
         </w:rPr>
         <w:lastRenderedPageBreak/>
-        <w:t xml:space="preserve">As for evaluation, the </w:t>
-      </w:r>
-      <w:proofErr w:type="spellStart"/>
-      <w:r>
-        <w:rPr>
-          <w:sz w:val="64"/>
-          <w:szCs w:val="64"/>
-        </w:rPr>
-        <w:t>Mycroforest</w:t>
-      </w:r>
-      <w:proofErr w:type="spellEnd"/>
-      <w:r>
-        <w:rPr>
-          <w:sz w:val="64"/>
-          <w:szCs w:val="64"/>
-        </w:rPr>
-        <w:t xml:space="preserve"> teaching tool was used for a 2-hour session with 10 Transition Year students on the TAP Bridge2College </w:t>
-      </w:r>
-      <w:proofErr w:type="spellStart"/>
-      <w:r>
-        <w:rPr>
-          <w:sz w:val="64"/>
-          <w:szCs w:val="64"/>
-        </w:rPr>
-        <w:t>Programme</w:t>
-      </w:r>
-      <w:proofErr w:type="spellEnd"/>
-      <w:r>
-        <w:rPr>
-          <w:sz w:val="64"/>
-          <w:szCs w:val="64"/>
-        </w:rPr>
-        <w:t xml:space="preserve">. </w:t>
+        <w:t xml:space="preserve">As for evaluation, the Mycroforest teaching tool was used for a 2-hour session with 10 Transition Year students on the TAP Bridge2College Program. </w:t>
       </w:r>
     </w:p>
     <w:p>
@@ -3950,7 +4106,7 @@
           <w:sz w:val="64"/>
           <w:szCs w:val="64"/>
         </w:rPr>
-        <w:t>, and a</w:t>
+        <w:t>. A</w:t>
       </w:r>
       <w:r>
         <w:rPr>
@@ -3959,6 +4115,14 @@
         </w:rPr>
         <w:t>t the end of all activities, the students filled in a feedback form with questions on user experience, educational value, and attitude towards climate change.</w:t>
       </w:r>
+    </w:p>
+    <w:p>
+      <w:pPr>
+        <w:rPr>
+          <w:sz w:val="64"/>
+          <w:szCs w:val="64"/>
+        </w:rPr>
+      </w:pPr>
     </w:p>
     <w:p>
       <w:pPr>
@@ -4253,7 +4417,35 @@
           <w:szCs w:val="64"/>
         </w:rPr>
         <w:lastRenderedPageBreak/>
-        <w:t xml:space="preserve">Throughout this project. I have also learned a lot about forestry and what goes into creating an effective learning application. </w:t>
+        <w:t xml:space="preserve">Throughout this project. I </w:t>
+      </w:r>
+      <w:r>
+        <w:rPr>
+          <w:sz w:val="64"/>
+          <w:szCs w:val="64"/>
+        </w:rPr>
+        <w:t xml:space="preserve">myself </w:t>
+      </w:r>
+      <w:r>
+        <w:rPr>
+          <w:sz w:val="64"/>
+          <w:szCs w:val="64"/>
+        </w:rPr>
+        <w:t xml:space="preserve">have learned a </w:t>
+      </w:r>
+      <w:r>
+        <w:rPr>
+          <w:sz w:val="64"/>
+          <w:szCs w:val="64"/>
+        </w:rPr>
+        <w:t>great deal</w:t>
+      </w:r>
+      <w:r>
+        <w:rPr>
+          <w:sz w:val="64"/>
+          <w:szCs w:val="64"/>
+        </w:rPr>
+        <w:t xml:space="preserve"> about forestry and what goes into creating an effective learning application. </w:t>
       </w:r>
     </w:p>
     <w:p>
@@ -4450,7 +4642,21 @@
           <w:sz w:val="64"/>
           <w:szCs w:val="64"/>
         </w:rPr>
-        <w:t xml:space="preserve">A key limitation of the evaluation was that it was only possible to have 10 students try the app so far. </w:t>
+        <w:t xml:space="preserve">A key limitation of the evaluation was that it was possible to have </w:t>
+      </w:r>
+      <w:r>
+        <w:rPr>
+          <w:sz w:val="64"/>
+          <w:szCs w:val="64"/>
+        </w:rPr>
+        <w:t xml:space="preserve">only </w:t>
+      </w:r>
+      <w:r>
+        <w:rPr>
+          <w:sz w:val="64"/>
+          <w:szCs w:val="64"/>
+        </w:rPr>
+        <w:t xml:space="preserve">10 students try the app so far. </w:t>
       </w:r>
     </w:p>
     <w:p>
@@ -4466,14 +4672,21 @@
           <w:szCs w:val="64"/>
         </w:rPr>
         <w:lastRenderedPageBreak/>
-        <w:t xml:space="preserve">An extension of this work could involve </w:t>
-      </w:r>
-      <w:r>
-        <w:rPr>
-          <w:sz w:val="64"/>
-          <w:szCs w:val="64"/>
-        </w:rPr>
-        <w:t>trying it with more students and trying to make the model more stable and or accurate</w:t>
+        <w:t>So, a</w:t>
+      </w:r>
+      <w:r>
+        <w:rPr>
+          <w:sz w:val="64"/>
+          <w:szCs w:val="64"/>
+        </w:rPr>
+        <w:t xml:space="preserve">n extension of this work could involve </w:t>
+      </w:r>
+      <w:r>
+        <w:rPr>
+          <w:sz w:val="64"/>
+          <w:szCs w:val="64"/>
+        </w:rPr>
+        <w:t>trying it with more students and trying to make the model more stable or accurate</w:t>
       </w:r>
       <w:r>
         <w:rPr>
@@ -4561,8 +4774,44 @@
           <w:sz w:val="64"/>
           <w:szCs w:val="64"/>
         </w:rPr>
-        <w:t xml:space="preserve"> also be extended to include more income streams like agroforestry and management actions around disease prevention, fertilization, watering, etc.</w:t>
-      </w:r>
+        <w:t xml:space="preserve"> also be extended to include more income streams like agroforestry and management actions around disease </w:t>
+      </w:r>
+      <w:r>
+        <w:rPr>
+          <w:sz w:val="64"/>
+          <w:szCs w:val="64"/>
+        </w:rPr>
+        <w:t>control</w:t>
+      </w:r>
+      <w:r>
+        <w:rPr>
+          <w:sz w:val="64"/>
+          <w:szCs w:val="64"/>
+        </w:rPr>
+        <w:t xml:space="preserve">, </w:t>
+      </w:r>
+      <w:r>
+        <w:rPr>
+          <w:sz w:val="64"/>
+          <w:szCs w:val="64"/>
+        </w:rPr>
+        <w:t>fire prevention</w:t>
+      </w:r>
+      <w:r>
+        <w:rPr>
+          <w:sz w:val="64"/>
+          <w:szCs w:val="64"/>
+        </w:rPr>
+        <w:t>, etc.</w:t>
+      </w:r>
+    </w:p>
+    <w:p>
+      <w:pPr>
+        <w:rPr>
+          <w:sz w:val="64"/>
+          <w:szCs w:val="64"/>
+        </w:rPr>
+      </w:pPr>
     </w:p>
     <w:p>
       <w:pPr>
